--- a/Textbooks, projects/Theoretical foundations of the work of metal and wooden structures/advance steel/study projects/un_pjs/akobyan/explanatory_note_narek.docx
+++ b/Textbooks, projects/Theoretical foundations of the work of metal and wooden structures/advance steel/study projects/un_pjs/akobyan/explanatory_note_narek.docx
@@ -16,7 +16,23 @@
           <w:sz w:val="24"/>
           <w:szCs w:val="24"/>
         </w:rPr>
-        <w:t>МИНЕСТЕРСТВО НАУКИ И ВЫСШЕГО ОБРАЗОВАНИЯ РФ</w:t>
+        <w:t>МИН</w:t>
+      </w:r>
+      <w:r>
+        <w:rPr>
+          <w:sz w:val="24"/>
+          <w:szCs w:val="24"/>
+        </w:rPr>
+        <w:t>И</w:t>
+      </w:r>
+      <w:bookmarkStart w:id="0" w:name="_GoBack"/>
+      <w:bookmarkEnd w:id="0"/>
+      <w:r>
+        <w:rPr>
+          <w:sz w:val="24"/>
+          <w:szCs w:val="24"/>
+        </w:rPr>
+        <w:t>СТЕРСТВО НАУКИ И ВЫСШЕГО ОБРАЗОВАНИЯ РФ</w:t>
       </w:r>
     </w:p>
     <w:p>
@@ -352,14 +368,12 @@
         </w:rPr>
         <w:t xml:space="preserve"> </w:t>
       </w:r>
-      <w:proofErr w:type="spellStart"/>
       <w:r>
         <w:rPr>
           <w:szCs w:val="28"/>
         </w:rPr>
         <w:t>Акобян</w:t>
       </w:r>
-      <w:proofErr w:type="spellEnd"/>
       <w:r>
         <w:rPr>
           <w:szCs w:val="28"/>
@@ -480,21 +494,7 @@
         <w:rPr>
           <w:szCs w:val="28"/>
         </w:rPr>
-        <w:t xml:space="preserve">к.т.н. доц. </w:t>
-      </w:r>
-      <w:proofErr w:type="spellStart"/>
-      <w:r>
-        <w:rPr>
-          <w:szCs w:val="28"/>
-        </w:rPr>
-        <w:t>Арискин</w:t>
-      </w:r>
-      <w:proofErr w:type="spellEnd"/>
-      <w:r>
-        <w:rPr>
-          <w:szCs w:val="28"/>
-        </w:rPr>
-        <w:t xml:space="preserve"> М. В.</w:t>
+        <w:t>к.т.н. доц. Арискин М. В.</w:t>
       </w:r>
     </w:p>
     <w:p>
@@ -1983,8 +1983,6 @@
         <w:spacing w:after="0" w:line="240" w:lineRule="auto"/>
         <w:ind w:left="70"/>
       </w:pPr>
-      <w:bookmarkStart w:id="0" w:name="_GoBack"/>
-      <w:bookmarkEnd w:id="0"/>
     </w:p>
     <w:p>
       <w:pPr>
@@ -5001,18 +4999,8 @@
           <w:szCs w:val="28"/>
           <w:lang w:eastAsia="ru-RU"/>
         </w:rPr>
-        <w:t xml:space="preserve">Вычисленные значения усилий и напряжений в элементах от </w:t>
-      </w:r>
-      <w:proofErr w:type="spellStart"/>
-      <w:r>
-        <w:rPr>
-          <w:color w:val="000000"/>
-          <w:szCs w:val="28"/>
-          <w:lang w:eastAsia="ru-RU"/>
-        </w:rPr>
-        <w:t>загружений</w:t>
-      </w:r>
-      <w:proofErr w:type="spellEnd"/>
+        <w:t>Вычисленные значения усилий и напряжений в элементах от загружений</w:t>
+      </w:r>
       <w:r>
         <w:rPr>
           <w:color w:val="000000"/>
@@ -7278,6 +7266,7 @@
       <w:r>
         <w:rPr>
           <w:b/>
+          <w:noProof/>
           <w:szCs w:val="28"/>
         </w:rPr>
         <w:drawing>
@@ -7361,6 +7350,7 @@
       </w:pPr>
       <w:r>
         <w:rPr>
+          <w:noProof/>
           <w:sz w:val="27"/>
           <w:szCs w:val="27"/>
         </w:rPr>
@@ -7439,6 +7429,7 @@
       </w:pPr>
       <w:r>
         <w:rPr>
+          <w:noProof/>
           <w:szCs w:val="28"/>
         </w:rPr>
         <w:drawing>
@@ -7528,6 +7519,7 @@
       </w:pPr>
       <w:r>
         <w:rPr>
+          <w:noProof/>
           <w:sz w:val="27"/>
           <w:szCs w:val="27"/>
         </w:rPr>
@@ -7606,6 +7598,7 @@
       </w:pPr>
       <w:r>
         <w:rPr>
+          <w:noProof/>
           <w:szCs w:val="28"/>
         </w:rPr>
         <w:drawing>
@@ -7715,6 +7708,7 @@
       </w:pPr>
       <w:r>
         <w:rPr>
+          <w:noProof/>
           <w:sz w:val="27"/>
           <w:szCs w:val="27"/>
         </w:rPr>
@@ -7793,6 +7787,7 @@
       </w:pPr>
       <w:r>
         <w:rPr>
+          <w:noProof/>
           <w:szCs w:val="28"/>
         </w:rPr>
         <w:drawing>
@@ -7913,6 +7908,7 @@
       <w:r>
         <w:rPr>
           <w:b/>
+          <w:noProof/>
           <w:szCs w:val="28"/>
         </w:rPr>
         <w:drawing>
@@ -8153,12 +8149,6 @@
         <w:gridCol w:w="2592"/>
       </w:tblGrid>
       <w:tr>
-        <w:tblPrEx>
-          <w:tblCellMar>
-            <w:top w:w="0" w:type="dxa"/>
-            <w:bottom w:w="0" w:type="dxa"/>
-          </w:tblCellMar>
-        </w:tblPrEx>
         <w:trPr>
           <w:jc w:val="center"/>
         </w:trPr>
@@ -8213,10 +8203,6 @@
             <w:insideH w:val="single" w:sz="4" w:space="0" w:color="auto"/>
             <w:insideV w:val="single" w:sz="4" w:space="0" w:color="auto"/>
           </w:tblBorders>
-          <w:tblCellMar>
-            <w:top w:w="0" w:type="dxa"/>
-            <w:bottom w:w="0" w:type="dxa"/>
-          </w:tblCellMar>
         </w:tblPrEx>
         <w:trPr>
           <w:jc w:val="center"/>
@@ -8358,9 +8344,7 @@
             <w:insideV w:val="single" w:sz="4" w:space="0" w:color="auto"/>
           </w:tblBorders>
           <w:tblCellMar>
-            <w:top w:w="0" w:type="dxa"/>
             <w:left w:w="10" w:type="dxa"/>
-            <w:bottom w:w="0" w:type="dxa"/>
             <w:right w:w="10" w:type="dxa"/>
           </w:tblCellMar>
         </w:tblPrEx>
@@ -8929,7 +8913,6 @@
               </w:rPr>
               <w:t>Крутильная жесткость GI</w:t>
             </w:r>
-            <w:proofErr w:type="spellStart"/>
             <w:r>
               <w:rPr>
                 <w:position w:val="-4"/>
@@ -8937,7 +8920,6 @@
               </w:rPr>
               <w:t>kp</w:t>
             </w:r>
-            <w:proofErr w:type="spellEnd"/>
             <w:r>
               <w:rPr>
                 <w:sz w:val="20"/>
@@ -9219,9 +9201,7 @@
             <w:insideV w:val="single" w:sz="4" w:space="0" w:color="auto"/>
           </w:tblBorders>
           <w:tblCellMar>
-            <w:top w:w="0" w:type="dxa"/>
             <w:left w:w="10" w:type="dxa"/>
-            <w:bottom w:w="0" w:type="dxa"/>
             <w:right w:w="10" w:type="dxa"/>
           </w:tblCellMar>
         </w:tblPrEx>
@@ -9790,7 +9770,6 @@
               </w:rPr>
               <w:t>Крутильная жесткость GI</w:t>
             </w:r>
-            <w:proofErr w:type="spellStart"/>
             <w:r>
               <w:rPr>
                 <w:position w:val="-4"/>
@@ -9798,7 +9777,6 @@
               </w:rPr>
               <w:t>kp</w:t>
             </w:r>
-            <w:proofErr w:type="spellEnd"/>
             <w:r>
               <w:rPr>
                 <w:sz w:val="20"/>
@@ -10078,9 +10056,7 @@
             <w:insideV w:val="single" w:sz="4" w:space="0" w:color="auto"/>
           </w:tblBorders>
           <w:tblCellMar>
-            <w:top w:w="0" w:type="dxa"/>
             <w:left w:w="10" w:type="dxa"/>
-            <w:bottom w:w="0" w:type="dxa"/>
             <w:right w:w="10" w:type="dxa"/>
           </w:tblCellMar>
         </w:tblPrEx>
@@ -10649,7 +10625,6 @@
               </w:rPr>
               <w:t>Крутильная жесткость GI</w:t>
             </w:r>
-            <w:proofErr w:type="spellStart"/>
             <w:r>
               <w:rPr>
                 <w:position w:val="-4"/>
@@ -10657,7 +10632,6 @@
               </w:rPr>
               <w:t>kp</w:t>
             </w:r>
-            <w:proofErr w:type="spellEnd"/>
             <w:r>
               <w:rPr>
                 <w:sz w:val="20"/>
@@ -10937,9 +10911,7 @@
             <w:insideV w:val="single" w:sz="4" w:space="0" w:color="auto"/>
           </w:tblBorders>
           <w:tblCellMar>
-            <w:top w:w="0" w:type="dxa"/>
             <w:left w:w="10" w:type="dxa"/>
-            <w:bottom w:w="0" w:type="dxa"/>
             <w:right w:w="10" w:type="dxa"/>
           </w:tblCellMar>
         </w:tblPrEx>
@@ -11509,7 +11481,6 @@
               </w:rPr>
               <w:t>Крутильная жесткость GI</w:t>
             </w:r>
-            <w:proofErr w:type="spellStart"/>
             <w:r>
               <w:rPr>
                 <w:position w:val="-4"/>
@@ -11517,7 +11488,6 @@
               </w:rPr>
               <w:t>kp</w:t>
             </w:r>
-            <w:proofErr w:type="spellEnd"/>
             <w:r>
               <w:rPr>
                 <w:sz w:val="20"/>
@@ -11797,9 +11767,7 @@
             <w:insideV w:val="single" w:sz="4" w:space="0" w:color="auto"/>
           </w:tblBorders>
           <w:tblCellMar>
-            <w:top w:w="0" w:type="dxa"/>
             <w:left w:w="10" w:type="dxa"/>
-            <w:bottom w:w="0" w:type="dxa"/>
             <w:right w:w="10" w:type="dxa"/>
           </w:tblCellMar>
         </w:tblPrEx>
@@ -11902,16 +11870,8 @@
               <w:rPr>
                 <w:sz w:val="20"/>
               </w:rPr>
-              <w:t xml:space="preserve">Каталог: Полный каталог профилей </w:t>
-            </w:r>
-            <w:proofErr w:type="gramStart"/>
-            <w:r>
-              <w:rPr>
-                <w:sz w:val="20"/>
-              </w:rPr>
-              <w:t>ГОСТ..</w:t>
-            </w:r>
-            <w:proofErr w:type="gramEnd"/>
+              <w:t>Каталог: Полный каталог профилей ГОСТ..</w:t>
+            </w:r>
           </w:p>
           <w:p>
             <w:pPr>
@@ -12376,7 +12336,6 @@
               </w:rPr>
               <w:t>Крутильная жесткость GI</w:t>
             </w:r>
-            <w:proofErr w:type="spellStart"/>
             <w:r>
               <w:rPr>
                 <w:position w:val="-4"/>
@@ -12384,7 +12343,6 @@
               </w:rPr>
               <w:t>kp</w:t>
             </w:r>
-            <w:proofErr w:type="spellEnd"/>
             <w:r>
               <w:rPr>
                 <w:sz w:val="20"/>
@@ -12664,9 +12622,7 @@
             <w:insideV w:val="single" w:sz="4" w:space="0" w:color="auto"/>
           </w:tblBorders>
           <w:tblCellMar>
-            <w:top w:w="0" w:type="dxa"/>
             <w:left w:w="10" w:type="dxa"/>
-            <w:bottom w:w="0" w:type="dxa"/>
             <w:right w:w="10" w:type="dxa"/>
           </w:tblCellMar>
         </w:tblPrEx>
@@ -12769,16 +12725,8 @@
               <w:rPr>
                 <w:sz w:val="20"/>
               </w:rPr>
-              <w:t xml:space="preserve">Каталог: Полный каталог профилей </w:t>
-            </w:r>
-            <w:proofErr w:type="gramStart"/>
-            <w:r>
-              <w:rPr>
-                <w:sz w:val="20"/>
-              </w:rPr>
-              <w:t>ГОСТ..</w:t>
-            </w:r>
-            <w:proofErr w:type="gramEnd"/>
+              <w:t>Каталог: Полный каталог профилей ГОСТ..</w:t>
+            </w:r>
           </w:p>
           <w:p>
             <w:pPr>
@@ -13244,7 +13192,6 @@
               </w:rPr>
               <w:t>Крутильная жесткость GI</w:t>
             </w:r>
-            <w:proofErr w:type="spellStart"/>
             <w:r>
               <w:rPr>
                 <w:position w:val="-4"/>
@@ -13252,7 +13199,6 @@
               </w:rPr>
               <w:t>kp</w:t>
             </w:r>
-            <w:proofErr w:type="spellEnd"/>
             <w:r>
               <w:rPr>
                 <w:sz w:val="20"/>
@@ -13533,9 +13479,7 @@
             <w:insideV w:val="single" w:sz="4" w:space="0" w:color="auto"/>
           </w:tblBorders>
           <w:tblCellMar>
-            <w:top w:w="0" w:type="dxa"/>
             <w:left w:w="10" w:type="dxa"/>
-            <w:bottom w:w="0" w:type="dxa"/>
             <w:right w:w="10" w:type="dxa"/>
           </w:tblCellMar>
         </w:tblPrEx>
@@ -13638,16 +13582,8 @@
               <w:rPr>
                 <w:sz w:val="20"/>
               </w:rPr>
-              <w:t xml:space="preserve">Каталог: Полный каталог профилей </w:t>
-            </w:r>
-            <w:proofErr w:type="gramStart"/>
-            <w:r>
-              <w:rPr>
-                <w:sz w:val="20"/>
-              </w:rPr>
-              <w:t>ГОСТ..</w:t>
-            </w:r>
-            <w:proofErr w:type="gramEnd"/>
+              <w:t>Каталог: Полный каталог профилей ГОСТ..</w:t>
+            </w:r>
           </w:p>
           <w:p>
             <w:pPr>
@@ -13676,35 +13612,7 @@
               <w:rPr>
                 <w:sz w:val="20"/>
               </w:rPr>
-              <w:t xml:space="preserve">Семейство: Швеллер с </w:t>
-            </w:r>
-            <w:proofErr w:type="spellStart"/>
-            <w:r>
-              <w:rPr>
-                <w:sz w:val="20"/>
-              </w:rPr>
-              <w:t>паpаллельными</w:t>
-            </w:r>
-            <w:proofErr w:type="spellEnd"/>
-            <w:r>
-              <w:rPr>
-                <w:sz w:val="20"/>
-              </w:rPr>
-              <w:t xml:space="preserve"> </w:t>
-            </w:r>
-            <w:proofErr w:type="spellStart"/>
-            <w:r>
-              <w:rPr>
-                <w:sz w:val="20"/>
-              </w:rPr>
-              <w:t>гpанями</w:t>
-            </w:r>
-            <w:proofErr w:type="spellEnd"/>
-            <w:r>
-              <w:rPr>
-                <w:sz w:val="20"/>
-              </w:rPr>
-              <w:t xml:space="preserve"> полок по ГОСТ 8240-97</w:t>
+              <w:t>Семейство: Швеллер с паpаллельными гpанями полок по ГОСТ 8240-97</w:t>
             </w:r>
           </w:p>
           <w:p>
@@ -14140,7 +14048,6 @@
               </w:rPr>
               <w:t>Крутильная жесткость GI</w:t>
             </w:r>
-            <w:proofErr w:type="spellStart"/>
             <w:r>
               <w:rPr>
                 <w:position w:val="-4"/>
@@ -14148,7 +14055,6 @@
               </w:rPr>
               <w:t>kp</w:t>
             </w:r>
-            <w:proofErr w:type="spellEnd"/>
             <w:r>
               <w:rPr>
                 <w:sz w:val="20"/>
@@ -14428,9 +14334,7 @@
             <w:insideV w:val="single" w:sz="4" w:space="0" w:color="auto"/>
           </w:tblBorders>
           <w:tblCellMar>
-            <w:top w:w="0" w:type="dxa"/>
             <w:left w:w="10" w:type="dxa"/>
-            <w:bottom w:w="0" w:type="dxa"/>
             <w:right w:w="10" w:type="dxa"/>
           </w:tblCellMar>
         </w:tblPrEx>
@@ -14545,16 +14449,8 @@
               <w:rPr>
                 <w:sz w:val="20"/>
               </w:rPr>
-              <w:t xml:space="preserve">Каталог: Полный каталог профилей </w:t>
-            </w:r>
-            <w:proofErr w:type="gramStart"/>
-            <w:r>
-              <w:rPr>
-                <w:sz w:val="20"/>
-              </w:rPr>
-              <w:t>ГОСТ..</w:t>
-            </w:r>
-            <w:proofErr w:type="gramEnd"/>
+              <w:t>Каталог: Полный каталог профилей ГОСТ..</w:t>
+            </w:r>
           </w:p>
           <w:p>
             <w:pPr>
@@ -15019,7 +14915,6 @@
               </w:rPr>
               <w:t>Крутильная жесткость GI</w:t>
             </w:r>
-            <w:proofErr w:type="spellStart"/>
             <w:r>
               <w:rPr>
                 <w:position w:val="-4"/>
@@ -15027,7 +14922,6 @@
               </w:rPr>
               <w:t>kp</w:t>
             </w:r>
-            <w:proofErr w:type="spellEnd"/>
             <w:r>
               <w:rPr>
                 <w:sz w:val="20"/>
@@ -15465,35 +15359,7 @@
         <w:rPr>
           <w:sz w:val="20"/>
         </w:rPr>
-        <w:t xml:space="preserve">  Полный </w:t>
-      </w:r>
-      <w:proofErr w:type="spellStart"/>
-      <w:r>
-        <w:rPr>
-          <w:sz w:val="20"/>
-        </w:rPr>
-        <w:t>pасчет</w:t>
-      </w:r>
-      <w:proofErr w:type="spellEnd"/>
-      <w:r>
-        <w:rPr>
-          <w:sz w:val="20"/>
-        </w:rPr>
-        <w:t xml:space="preserve">.  Версия 21.1.9.9. Сборка: </w:t>
-      </w:r>
-      <w:proofErr w:type="spellStart"/>
-      <w:r>
-        <w:rPr>
-          <w:sz w:val="20"/>
-        </w:rPr>
-        <w:t>Apr</w:t>
-      </w:r>
-      <w:proofErr w:type="spellEnd"/>
-      <w:r>
-        <w:rPr>
-          <w:sz w:val="20"/>
-        </w:rPr>
-        <w:t xml:space="preserve"> 16 2021</w:t>
+        <w:t xml:space="preserve">  Полный pасчет.  Версия 21.1.9.9. Сборка: Apr 16 2021</w:t>
       </w:r>
     </w:p>
     <w:p>
@@ -15532,39 +15398,7 @@
           <w:sz w:val="20"/>
           <w:lang w:val="en-US"/>
         </w:rPr>
-        <w:t xml:space="preserve"> - "</w:t>
-      </w:r>
-      <w:proofErr w:type="gramStart"/>
-      <w:r>
-        <w:rPr>
-          <w:sz w:val="20"/>
-          <w:lang w:val="en-US"/>
-        </w:rPr>
-        <w:t>H:folder's</w:t>
-      </w:r>
-      <w:proofErr w:type="gramEnd"/>
-      <w:r>
-        <w:rPr>
-          <w:sz w:val="20"/>
-          <w:lang w:val="en-US"/>
-        </w:rPr>
-        <w:t xml:space="preserve"> files0th term'23, </w:t>
-      </w:r>
-      <w:proofErr w:type="spellStart"/>
-      <w:r>
-        <w:rPr>
-          <w:sz w:val="20"/>
-          <w:lang w:val="en-US"/>
-        </w:rPr>
-        <w:t>projectsfoundations</w:t>
-      </w:r>
-      <w:proofErr w:type="spellEnd"/>
-      <w:r>
-        <w:rPr>
-          <w:sz w:val="20"/>
-          <w:lang w:val="en-US"/>
-        </w:rPr>
-        <w:t xml:space="preserve"> of the work of metal and  </w:t>
+        <w:t xml:space="preserve"> - "H:folder's files0th term'23, projectsfoundations of the work of metal and  </w:t>
       </w:r>
     </w:p>
     <w:p>
@@ -15597,23 +15431,7 @@
           <w:sz w:val="20"/>
           <w:lang w:val="en-US"/>
         </w:rPr>
-        <w:t xml:space="preserve">wooden </w:t>
-      </w:r>
-      <w:proofErr w:type="spellStart"/>
-      <w:r>
-        <w:rPr>
-          <w:sz w:val="20"/>
-          <w:lang w:val="en-US"/>
-        </w:rPr>
-        <w:t>structuressteelprojects_pjs_model_akobyan.SPR</w:t>
-      </w:r>
-      <w:proofErr w:type="spellEnd"/>
-      <w:r>
-        <w:rPr>
-          <w:sz w:val="20"/>
-          <w:lang w:val="en-US"/>
-        </w:rPr>
-        <w:t>",</w:t>
+        <w:t>wooden structuressteelprojects_pjs_model_akobyan.SPR",</w:t>
       </w:r>
     </w:p>
     <w:p>
@@ -15707,21 +15525,7 @@
         <w:rPr>
           <w:sz w:val="20"/>
         </w:rPr>
-        <w:t xml:space="preserve">13:49:23   Автоматическое определение числа потоков. </w:t>
-      </w:r>
-      <w:proofErr w:type="gramStart"/>
-      <w:r>
-        <w:rPr>
-          <w:sz w:val="20"/>
-        </w:rPr>
-        <w:t>Используется :</w:t>
-      </w:r>
-      <w:proofErr w:type="gramEnd"/>
-      <w:r>
-        <w:rPr>
-          <w:sz w:val="20"/>
-        </w:rPr>
-        <w:t xml:space="preserve"> 9</w:t>
+        <w:t>13:49:23   Автоматическое определение числа потоков. Используется : 9</w:t>
       </w:r>
     </w:p>
     <w:p>
@@ -15876,21 +15680,7 @@
         <w:rPr>
           <w:sz w:val="20"/>
         </w:rPr>
-        <w:t xml:space="preserve">13:49:23   Подготовка данных </w:t>
-      </w:r>
-      <w:proofErr w:type="spellStart"/>
-      <w:r>
-        <w:rPr>
-          <w:sz w:val="20"/>
-        </w:rPr>
-        <w:t>многофронтального</w:t>
-      </w:r>
-      <w:proofErr w:type="spellEnd"/>
-      <w:r>
-        <w:rPr>
-          <w:sz w:val="20"/>
-        </w:rPr>
-        <w:t xml:space="preserve"> метода</w:t>
+        <w:t>13:49:23   Подготовка данных многофронтального метода</w:t>
       </w:r>
     </w:p>
     <w:p>
@@ -15952,21 +15742,7 @@
         <w:rPr>
           <w:sz w:val="20"/>
         </w:rPr>
-        <w:t xml:space="preserve">13:49:24   Использование оперативной </w:t>
-      </w:r>
-      <w:proofErr w:type="gramStart"/>
-      <w:r>
-        <w:rPr>
-          <w:sz w:val="20"/>
-        </w:rPr>
-        <w:t>памяти:  70</w:t>
-      </w:r>
-      <w:proofErr w:type="gramEnd"/>
-      <w:r>
-        <w:rPr>
-          <w:sz w:val="20"/>
-        </w:rPr>
-        <w:t xml:space="preserve"> процентов</w:t>
+        <w:t>13:49:24   Использование оперативной памяти:  70 процентов</w:t>
       </w:r>
     </w:p>
     <w:p>
@@ -16090,21 +15866,7 @@
         <w:rPr>
           <w:sz w:val="20"/>
         </w:rPr>
-        <w:t xml:space="preserve">     - </w:t>
-      </w:r>
-      <w:proofErr w:type="spellStart"/>
-      <w:r>
-        <w:rPr>
-          <w:sz w:val="20"/>
-        </w:rPr>
-        <w:t>шифp</w:t>
-      </w:r>
-      <w:proofErr w:type="spellEnd"/>
-      <w:r>
-        <w:rPr>
-          <w:sz w:val="20"/>
-        </w:rPr>
-        <w:t xml:space="preserve"> схемы                             NONAME</w:t>
+        <w:t xml:space="preserve">     - шифp схемы                             NONAME</w:t>
       </w:r>
     </w:p>
     <w:p>
@@ -16135,35 +15897,7 @@
         <w:rPr>
           <w:sz w:val="20"/>
         </w:rPr>
-        <w:t xml:space="preserve">     - </w:t>
-      </w:r>
-      <w:proofErr w:type="spellStart"/>
-      <w:r>
-        <w:rPr>
-          <w:sz w:val="20"/>
-        </w:rPr>
-        <w:t>поpядок</w:t>
-      </w:r>
-      <w:proofErr w:type="spellEnd"/>
-      <w:r>
-        <w:rPr>
-          <w:sz w:val="20"/>
-        </w:rPr>
-        <w:t xml:space="preserve"> системы </w:t>
-      </w:r>
-      <w:proofErr w:type="spellStart"/>
-      <w:r>
-        <w:rPr>
-          <w:sz w:val="20"/>
-        </w:rPr>
-        <w:t>уpавнений</w:t>
-      </w:r>
-      <w:proofErr w:type="spellEnd"/>
-      <w:r>
-        <w:rPr>
-          <w:sz w:val="20"/>
-        </w:rPr>
-        <w:t xml:space="preserve">              702</w:t>
+        <w:t xml:space="preserve">     - поpядок системы уpавнений              702</w:t>
       </w:r>
     </w:p>
     <w:p>
@@ -16194,21 +15928,7 @@
         <w:rPr>
           <w:sz w:val="20"/>
         </w:rPr>
-        <w:t xml:space="preserve">     - </w:t>
-      </w:r>
-      <w:proofErr w:type="spellStart"/>
-      <w:r>
-        <w:rPr>
-          <w:sz w:val="20"/>
-        </w:rPr>
-        <w:t>шиpина</w:t>
-      </w:r>
-      <w:proofErr w:type="spellEnd"/>
-      <w:r>
-        <w:rPr>
-          <w:sz w:val="20"/>
-        </w:rPr>
-        <w:t xml:space="preserve"> ленты                           600</w:t>
+        <w:t xml:space="preserve">     - шиpина ленты                           600</w:t>
       </w:r>
     </w:p>
     <w:p>
@@ -16239,21 +15959,7 @@
         <w:rPr>
           <w:sz w:val="20"/>
         </w:rPr>
-        <w:t xml:space="preserve">     - количество элементов                   331, </w:t>
-      </w:r>
-      <w:proofErr w:type="spellStart"/>
-      <w:r>
-        <w:rPr>
-          <w:sz w:val="20"/>
-        </w:rPr>
-        <w:t>удаленых</w:t>
-      </w:r>
-      <w:proofErr w:type="spellEnd"/>
-      <w:r>
-        <w:rPr>
-          <w:sz w:val="20"/>
-        </w:rPr>
-        <w:t xml:space="preserve"> 0</w:t>
+        <w:t xml:space="preserve">     - количество элементов                   331, удаленых 0</w:t>
       </w:r>
     </w:p>
     <w:p>
@@ -16284,21 +15990,7 @@
         <w:rPr>
           <w:sz w:val="20"/>
         </w:rPr>
-        <w:t xml:space="preserve">     - количество узлов                       135, </w:t>
-      </w:r>
-      <w:proofErr w:type="spellStart"/>
-      <w:r>
-        <w:rPr>
-          <w:sz w:val="20"/>
-        </w:rPr>
-        <w:t>удаленых</w:t>
-      </w:r>
-      <w:proofErr w:type="spellEnd"/>
-      <w:r>
-        <w:rPr>
-          <w:sz w:val="20"/>
-        </w:rPr>
-        <w:t xml:space="preserve"> 0</w:t>
+        <w:t xml:space="preserve">     - количество узлов                       135, удаленых 0</w:t>
       </w:r>
     </w:p>
     <w:p>
@@ -16329,21 +16021,7 @@
         <w:rPr>
           <w:sz w:val="20"/>
         </w:rPr>
-        <w:t xml:space="preserve">     - количество </w:t>
-      </w:r>
-      <w:proofErr w:type="spellStart"/>
-      <w:r>
-        <w:rPr>
-          <w:sz w:val="20"/>
-        </w:rPr>
-        <w:t>загpужений</w:t>
-      </w:r>
-      <w:proofErr w:type="spellEnd"/>
-      <w:r>
-        <w:rPr>
-          <w:sz w:val="20"/>
-        </w:rPr>
-        <w:t xml:space="preserve">                  6</w:t>
+        <w:t xml:space="preserve">     - количество загpужений                  6</w:t>
       </w:r>
     </w:p>
     <w:p>
@@ -16374,21 +16052,7 @@
         <w:rPr>
           <w:sz w:val="20"/>
         </w:rPr>
-        <w:t xml:space="preserve">     - плотность </w:t>
-      </w:r>
-      <w:proofErr w:type="spellStart"/>
-      <w:r>
-        <w:rPr>
-          <w:sz w:val="20"/>
-        </w:rPr>
-        <w:t>матpицы</w:t>
-      </w:r>
-      <w:proofErr w:type="spellEnd"/>
-      <w:r>
-        <w:rPr>
-          <w:sz w:val="20"/>
-        </w:rPr>
-        <w:t xml:space="preserve">                      67%</w:t>
+        <w:t xml:space="preserve">     - плотность матpицы                      67%</w:t>
       </w:r>
     </w:p>
     <w:p>
@@ -16419,21 +16083,7 @@
         <w:rPr>
           <w:sz w:val="20"/>
         </w:rPr>
-        <w:t xml:space="preserve">13:49:24   Необходимая для выполнения </w:t>
-      </w:r>
-      <w:proofErr w:type="spellStart"/>
-      <w:r>
-        <w:rPr>
-          <w:sz w:val="20"/>
-        </w:rPr>
-        <w:t>pасчета</w:t>
-      </w:r>
-      <w:proofErr w:type="spellEnd"/>
-      <w:r>
-        <w:rPr>
-          <w:sz w:val="20"/>
-        </w:rPr>
-        <w:t xml:space="preserve"> дисковая память:</w:t>
+        <w:t>13:49:24   Необходимая для выполнения pасчета дисковая память:</w:t>
       </w:r>
     </w:p>
     <w:p>
@@ -16464,44 +16114,8 @@
         <w:rPr>
           <w:sz w:val="20"/>
         </w:rPr>
-        <w:t xml:space="preserve">     </w:t>
-      </w:r>
-      <w:proofErr w:type="spellStart"/>
-      <w:r>
-        <w:rPr>
-          <w:sz w:val="20"/>
-        </w:rPr>
-        <w:t>матpица</w:t>
-      </w:r>
-      <w:proofErr w:type="spellEnd"/>
-      <w:r>
-        <w:rPr>
-          <w:sz w:val="20"/>
-        </w:rPr>
-        <w:t xml:space="preserve"> </w:t>
-      </w:r>
-      <w:proofErr w:type="gramStart"/>
-      <w:r>
-        <w:rPr>
-          <w:sz w:val="20"/>
-        </w:rPr>
-        <w:t>жесткости  -</w:t>
-      </w:r>
-      <w:proofErr w:type="gramEnd"/>
-      <w:r>
-        <w:rPr>
-          <w:sz w:val="20"/>
-        </w:rPr>
-        <w:t xml:space="preserve">      0.283 </w:t>
-      </w:r>
-      <w:proofErr w:type="spellStart"/>
-      <w:r>
-        <w:rPr>
-          <w:sz w:val="20"/>
-        </w:rPr>
-        <w:t>Mb</w:t>
-      </w:r>
-      <w:proofErr w:type="spellEnd"/>
+        <w:t xml:space="preserve">     матpица жесткости  -      0.283 Mb</w:t>
+      </w:r>
     </w:p>
     <w:p>
       <w:pPr>
@@ -16531,16 +16145,8 @@
         <w:rPr>
           <w:sz w:val="20"/>
         </w:rPr>
-        <w:t xml:space="preserve">     динамика           -      0.000 </w:t>
-      </w:r>
-      <w:proofErr w:type="spellStart"/>
-      <w:r>
-        <w:rPr>
-          <w:sz w:val="20"/>
-        </w:rPr>
-        <w:t>Mb</w:t>
-      </w:r>
-      <w:proofErr w:type="spellEnd"/>
+        <w:t xml:space="preserve">     динамика           -      0.000 Mb</w:t>
+      </w:r>
     </w:p>
     <w:p>
       <w:pPr>
@@ -16570,30 +16176,8 @@
         <w:rPr>
           <w:sz w:val="20"/>
         </w:rPr>
-        <w:t xml:space="preserve">     </w:t>
-      </w:r>
-      <w:proofErr w:type="spellStart"/>
-      <w:r>
-        <w:rPr>
-          <w:sz w:val="20"/>
-        </w:rPr>
-        <w:t>пеpемещения</w:t>
-      </w:r>
-      <w:proofErr w:type="spellEnd"/>
-      <w:r>
-        <w:rPr>
-          <w:sz w:val="20"/>
-        </w:rPr>
-        <w:t xml:space="preserve">        -      0.039 </w:t>
-      </w:r>
-      <w:proofErr w:type="spellStart"/>
-      <w:r>
-        <w:rPr>
-          <w:sz w:val="20"/>
-        </w:rPr>
-        <w:t>Mb</w:t>
-      </w:r>
-      <w:proofErr w:type="spellEnd"/>
+        <w:t xml:space="preserve">     пеpемещения        -      0.039 Mb</w:t>
+      </w:r>
     </w:p>
     <w:p>
       <w:pPr>
@@ -16623,16 +16207,8 @@
         <w:rPr>
           <w:sz w:val="20"/>
         </w:rPr>
-        <w:t xml:space="preserve">     усилия             -      0.286 </w:t>
-      </w:r>
-      <w:proofErr w:type="spellStart"/>
-      <w:r>
-        <w:rPr>
-          <w:sz w:val="20"/>
-        </w:rPr>
-        <w:t>Mb</w:t>
-      </w:r>
-      <w:proofErr w:type="spellEnd"/>
+        <w:t xml:space="preserve">     усилия             -      0.286 Mb</w:t>
+      </w:r>
     </w:p>
     <w:p>
       <w:pPr>
@@ -16662,16 +16238,8 @@
         <w:rPr>
           <w:sz w:val="20"/>
         </w:rPr>
-        <w:t xml:space="preserve">     рабочие файлы      -      0.038 </w:t>
-      </w:r>
-      <w:proofErr w:type="spellStart"/>
-      <w:r>
-        <w:rPr>
-          <w:sz w:val="20"/>
-        </w:rPr>
-        <w:t>Mb</w:t>
-      </w:r>
-      <w:proofErr w:type="spellEnd"/>
+        <w:t xml:space="preserve">     рабочие файлы      -      0.038 Mb</w:t>
+      </w:r>
     </w:p>
     <w:p>
       <w:pPr>
@@ -16732,16 +16300,8 @@
         <w:rPr>
           <w:sz w:val="20"/>
         </w:rPr>
-        <w:t xml:space="preserve">     всего              -                    0.751 </w:t>
-      </w:r>
-      <w:proofErr w:type="spellStart"/>
-      <w:r>
-        <w:rPr>
-          <w:sz w:val="20"/>
-        </w:rPr>
-        <w:t>Mb</w:t>
-      </w:r>
-      <w:proofErr w:type="spellEnd"/>
+        <w:t xml:space="preserve">     всего              -                    0.751 Mb</w:t>
+      </w:r>
     </w:p>
     <w:p>
       <w:pPr>
@@ -16771,16 +16331,8 @@
         <w:rPr>
           <w:sz w:val="20"/>
         </w:rPr>
-        <w:t xml:space="preserve">13:49:24   На диске свободно 131821.916 </w:t>
-      </w:r>
-      <w:proofErr w:type="spellStart"/>
-      <w:r>
-        <w:rPr>
-          <w:sz w:val="20"/>
-        </w:rPr>
-        <w:t>Mb</w:t>
-      </w:r>
-      <w:proofErr w:type="spellEnd"/>
+        <w:t>13:49:24   На диске свободно 131821.916 Mb</w:t>
+      </w:r>
     </w:p>
     <w:p>
       <w:pPr>
@@ -16810,21 +16362,7 @@
         <w:rPr>
           <w:sz w:val="20"/>
         </w:rPr>
-        <w:t xml:space="preserve">13:49:24   Разложение матрицы жесткости </w:t>
-      </w:r>
-      <w:proofErr w:type="spellStart"/>
-      <w:r>
-        <w:rPr>
-          <w:sz w:val="20"/>
-        </w:rPr>
-        <w:t>многофронтальным</w:t>
-      </w:r>
-      <w:proofErr w:type="spellEnd"/>
-      <w:r>
-        <w:rPr>
-          <w:sz w:val="20"/>
-        </w:rPr>
-        <w:t xml:space="preserve"> методом.</w:t>
+        <w:t>13:49:24   Разложение матрицы жесткости многофронтальным методом.</w:t>
       </w:r>
     </w:p>
     <w:p>
@@ -16886,35 +16424,7 @@
         <w:rPr>
           <w:sz w:val="20"/>
         </w:rPr>
-        <w:t xml:space="preserve">     Суммарные </w:t>
-      </w:r>
-      <w:proofErr w:type="gramStart"/>
-      <w:r>
-        <w:rPr>
-          <w:sz w:val="20"/>
-        </w:rPr>
-        <w:t>внешние  нагрузки</w:t>
-      </w:r>
-      <w:proofErr w:type="gramEnd"/>
-      <w:r>
-        <w:rPr>
-          <w:sz w:val="20"/>
-        </w:rPr>
-        <w:t xml:space="preserve"> (Т, </w:t>
-      </w:r>
-      <w:proofErr w:type="spellStart"/>
-      <w:r>
-        <w:rPr>
-          <w:sz w:val="20"/>
-        </w:rPr>
-        <w:t>Тм</w:t>
-      </w:r>
-      <w:proofErr w:type="spellEnd"/>
-      <w:r>
-        <w:rPr>
-          <w:sz w:val="20"/>
-        </w:rPr>
-        <w:t>)</w:t>
+        <w:t xml:space="preserve">     Суммарные внешние  нагрузки (Т, Тм)</w:t>
       </w:r>
     </w:p>
     <w:p>
@@ -17224,21 +16734,7 @@
         <w:rPr>
           <w:sz w:val="20"/>
         </w:rPr>
-        <w:t>13:49:25      ВНИМАНИЕ</w:t>
-      </w:r>
-      <w:proofErr w:type="gramStart"/>
-      <w:r>
-        <w:rPr>
-          <w:sz w:val="20"/>
-        </w:rPr>
-        <w:t>: Не</w:t>
-      </w:r>
-      <w:proofErr w:type="gramEnd"/>
-      <w:r>
-        <w:rPr>
-          <w:sz w:val="20"/>
-        </w:rPr>
-        <w:t xml:space="preserve"> учитывается нагрузка на жесткие вставки при задании</w:t>
+        <w:t>13:49:25      ВНИМАНИЕ: Не учитывается нагрузка на жесткие вставки при задании</w:t>
       </w:r>
     </w:p>
     <w:p>
@@ -17331,21 +16827,7 @@
         <w:rPr>
           <w:sz w:val="20"/>
         </w:rPr>
-        <w:t>13:49:25   Потенциальная энергия (</w:t>
-      </w:r>
-      <w:proofErr w:type="spellStart"/>
-      <w:r>
-        <w:rPr>
-          <w:sz w:val="20"/>
-        </w:rPr>
-        <w:t>Тм</w:t>
-      </w:r>
-      <w:proofErr w:type="spellEnd"/>
-      <w:r>
-        <w:rPr>
-          <w:sz w:val="20"/>
-        </w:rPr>
-        <w:t>)</w:t>
+        <w:t>13:49:25   Потенциальная энергия (Тм)</w:t>
       </w:r>
     </w:p>
     <w:p>
@@ -17687,21 +17169,7 @@
         <w:rPr>
           <w:sz w:val="20"/>
         </w:rPr>
-        <w:t xml:space="preserve">13:49:25   Вычисление сочетаний </w:t>
-      </w:r>
-      <w:proofErr w:type="spellStart"/>
-      <w:r>
-        <w:rPr>
-          <w:sz w:val="20"/>
-        </w:rPr>
-        <w:t>нагpужений</w:t>
-      </w:r>
-      <w:proofErr w:type="spellEnd"/>
-      <w:r>
-        <w:rPr>
-          <w:sz w:val="20"/>
-        </w:rPr>
-        <w:t>.</w:t>
+        <w:t>13:49:25   Вычисление сочетаний нагpужений.</w:t>
       </w:r>
     </w:p>
     <w:p>
@@ -17732,16 +17200,8 @@
         <w:rPr>
           <w:sz w:val="20"/>
         </w:rPr>
-        <w:t xml:space="preserve">13:49:25   Вычисление усилий от комбинаций </w:t>
-      </w:r>
-      <w:proofErr w:type="spellStart"/>
-      <w:r>
-        <w:rPr>
-          <w:sz w:val="20"/>
-        </w:rPr>
-        <w:t>загpужений</w:t>
-      </w:r>
-      <w:proofErr w:type="spellEnd"/>
+        <w:t>13:49:25   Вычисление усилий от комбинаций загpужений</w:t>
+      </w:r>
     </w:p>
     <w:p>
       <w:pPr>
@@ -17771,16 +17231,8 @@
         <w:rPr>
           <w:sz w:val="20"/>
         </w:rPr>
-        <w:t xml:space="preserve">13:49:25   Сортировка усилий и напряжений от комбинаций </w:t>
-      </w:r>
-      <w:proofErr w:type="spellStart"/>
-      <w:r>
-        <w:rPr>
-          <w:sz w:val="20"/>
-        </w:rPr>
-        <w:t>загpужений</w:t>
-      </w:r>
-      <w:proofErr w:type="spellEnd"/>
+        <w:t>13:49:25   Сортировка усилий и напряжений от комбинаций загpужений</w:t>
+      </w:r>
     </w:p>
     <w:p>
       <w:pPr>
@@ -17810,30 +17262,8 @@
         <w:rPr>
           <w:sz w:val="20"/>
         </w:rPr>
-        <w:t xml:space="preserve">13:49:25   Вычисление </w:t>
-      </w:r>
-      <w:proofErr w:type="spellStart"/>
-      <w:r>
-        <w:rPr>
-          <w:sz w:val="20"/>
-        </w:rPr>
-        <w:t>пеpемещений</w:t>
-      </w:r>
-      <w:proofErr w:type="spellEnd"/>
-      <w:r>
-        <w:rPr>
-          <w:sz w:val="20"/>
-        </w:rPr>
-        <w:t xml:space="preserve"> от комбинаций </w:t>
-      </w:r>
-      <w:proofErr w:type="spellStart"/>
-      <w:r>
-        <w:rPr>
-          <w:sz w:val="20"/>
-        </w:rPr>
-        <w:t>загружений</w:t>
-      </w:r>
-      <w:proofErr w:type="spellEnd"/>
+        <w:t>13:49:25   Вычисление пеpемещений от комбинаций загружений</w:t>
+      </w:r>
     </w:p>
     <w:p>
       <w:pPr>
@@ -17894,35 +17324,7 @@
         <w:rPr>
           <w:sz w:val="20"/>
         </w:rPr>
-        <w:t xml:space="preserve">13:49:25   В расчетных </w:t>
-      </w:r>
-      <w:proofErr w:type="gramStart"/>
-      <w:r>
-        <w:rPr>
-          <w:sz w:val="20"/>
-        </w:rPr>
-        <w:t>сочетаниях  не</w:t>
-      </w:r>
-      <w:proofErr w:type="gramEnd"/>
-      <w:r>
-        <w:rPr>
-          <w:sz w:val="20"/>
-        </w:rPr>
-        <w:t xml:space="preserve"> учитываются комбинации </w:t>
-      </w:r>
-      <w:proofErr w:type="spellStart"/>
-      <w:r>
-        <w:rPr>
-          <w:sz w:val="20"/>
-        </w:rPr>
-        <w:t>загружений</w:t>
-      </w:r>
-      <w:proofErr w:type="spellEnd"/>
-      <w:r>
-        <w:rPr>
-          <w:sz w:val="20"/>
-        </w:rPr>
-        <w:t>: 1 2</w:t>
+        <w:t>13:49:25   В расчетных сочетаниях  не учитываются комбинации загружений: 1 2</w:t>
       </w:r>
     </w:p>
     <w:p>
@@ -17984,35 +17386,7 @@
         <w:rPr>
           <w:sz w:val="20"/>
         </w:rPr>
-        <w:t xml:space="preserve">13:49:25   В расчетных </w:t>
-      </w:r>
-      <w:proofErr w:type="gramStart"/>
-      <w:r>
-        <w:rPr>
-          <w:sz w:val="20"/>
-        </w:rPr>
-        <w:t>сочетаниях  не</w:t>
-      </w:r>
-      <w:proofErr w:type="gramEnd"/>
-      <w:r>
-        <w:rPr>
-          <w:sz w:val="20"/>
-        </w:rPr>
-        <w:t xml:space="preserve"> учитываются комбинации </w:t>
-      </w:r>
-      <w:proofErr w:type="spellStart"/>
-      <w:r>
-        <w:rPr>
-          <w:sz w:val="20"/>
-        </w:rPr>
-        <w:t>загружений</w:t>
-      </w:r>
-      <w:proofErr w:type="spellEnd"/>
-      <w:r>
-        <w:rPr>
-          <w:sz w:val="20"/>
-        </w:rPr>
-        <w:t>: 1 2</w:t>
+        <w:t>13:49:25   В расчетных сочетаниях  не учитываются комбинации загружений: 1 2</w:t>
       </w:r>
     </w:p>
     <w:p>
@@ -18074,35 +17448,7 @@
         <w:rPr>
           <w:sz w:val="20"/>
         </w:rPr>
-        <w:t xml:space="preserve">13:49:26   В расчетных </w:t>
-      </w:r>
-      <w:proofErr w:type="gramStart"/>
-      <w:r>
-        <w:rPr>
-          <w:sz w:val="20"/>
-        </w:rPr>
-        <w:t>сочетаниях  не</w:t>
-      </w:r>
-      <w:proofErr w:type="gramEnd"/>
-      <w:r>
-        <w:rPr>
-          <w:sz w:val="20"/>
-        </w:rPr>
-        <w:t xml:space="preserve"> учитываются комбинации </w:t>
-      </w:r>
-      <w:proofErr w:type="spellStart"/>
-      <w:r>
-        <w:rPr>
-          <w:sz w:val="20"/>
-        </w:rPr>
-        <w:t>загружений</w:t>
-      </w:r>
-      <w:proofErr w:type="spellEnd"/>
-      <w:r>
-        <w:rPr>
-          <w:sz w:val="20"/>
-        </w:rPr>
-        <w:t>: 1 2</w:t>
+        <w:t>13:49:26   В расчетных сочетаниях  не учитываются комбинации загружений: 1 2</w:t>
       </w:r>
     </w:p>
     <w:p>
@@ -18164,35 +17510,7 @@
         <w:rPr>
           <w:sz w:val="20"/>
         </w:rPr>
-        <w:t xml:space="preserve">  Затраченное </w:t>
-      </w:r>
-      <w:proofErr w:type="gramStart"/>
-      <w:r>
-        <w:rPr>
-          <w:sz w:val="20"/>
-        </w:rPr>
-        <w:t>время :</w:t>
-      </w:r>
-      <w:proofErr w:type="gramEnd"/>
-      <w:r>
-        <w:rPr>
-          <w:sz w:val="20"/>
-        </w:rPr>
-        <w:t xml:space="preserve"> 0:00:03 ( 1 </w:t>
-      </w:r>
-      <w:proofErr w:type="spellStart"/>
-      <w:r>
-        <w:rPr>
-          <w:sz w:val="20"/>
-        </w:rPr>
-        <w:t>min</w:t>
-      </w:r>
-      <w:proofErr w:type="spellEnd"/>
-      <w:r>
-        <w:rPr>
-          <w:sz w:val="20"/>
-        </w:rPr>
-        <w:t xml:space="preserve"> )</w:t>
+        <w:t xml:space="preserve">  Затраченное время : 0:00:03 ( 1 min )</w:t>
       </w:r>
     </w:p>
     <w:p>
@@ -18836,6 +18154,7 @@
       </w:pPr>
       <w:r>
         <w:rPr>
+          <w:noProof/>
           <w:sz w:val="27"/>
           <w:szCs w:val="27"/>
         </w:rPr>
@@ -18921,6 +18240,7 @@
       </w:pPr>
       <w:r>
         <w:rPr>
+          <w:noProof/>
           <w:sz w:val="27"/>
           <w:szCs w:val="27"/>
           <w:lang w:val="en-US"/>
@@ -19016,6 +18336,7 @@
       </w:pPr>
       <w:r>
         <w:rPr>
+          <w:noProof/>
           <w:sz w:val="27"/>
           <w:szCs w:val="27"/>
           <w:lang w:val="en-US"/>
@@ -19110,6 +18431,7 @@
       </w:pPr>
       <w:r>
         <w:rPr>
+          <w:noProof/>
           <w:sz w:val="27"/>
           <w:szCs w:val="27"/>
           <w:lang w:val="en-US"/>
@@ -19338,16 +18660,7 @@
           <w:sz w:val="20"/>
           <w:szCs w:val="20"/>
         </w:rPr>
-        <w:t xml:space="preserve">Коэффициент надежности по </w:t>
-      </w:r>
-      <w:proofErr w:type="gramStart"/>
-      <w:r>
-        <w:rPr>
-          <w:rFonts w:ascii="Arial" w:hAnsi="Arial" w:cs="Arial"/>
-          <w:sz w:val="20"/>
-          <w:szCs w:val="20"/>
-        </w:rPr>
-        <w:t xml:space="preserve">ответственности  </w:t>
+        <w:t xml:space="preserve">Коэффициент надежности по ответственности  </w:t>
       </w:r>
       <w:r>
         <w:rPr>
@@ -19357,7 +18670,6 @@
         </w:rPr>
         <w:t></w:t>
       </w:r>
-      <w:proofErr w:type="gramEnd"/>
       <w:r>
         <w:rPr>
           <w:rFonts w:ascii="Arial" w:hAnsi="Arial" w:cs="Arial"/>
@@ -19431,25 +18743,7 @@
           <w:sz w:val="20"/>
           <w:szCs w:val="20"/>
         </w:rPr>
-        <w:t xml:space="preserve">Сталь </w:t>
-      </w:r>
-      <w:proofErr w:type="gramStart"/>
-      <w:r>
-        <w:rPr>
-          <w:rFonts w:ascii="Arial" w:hAnsi="Arial" w:cs="Arial"/>
-          <w:sz w:val="20"/>
-          <w:szCs w:val="20"/>
-        </w:rPr>
-        <w:t>колонны  C</w:t>
-      </w:r>
-      <w:proofErr w:type="gramEnd"/>
-      <w:r>
-        <w:rPr>
-          <w:rFonts w:ascii="Arial" w:hAnsi="Arial" w:cs="Arial"/>
-          <w:sz w:val="20"/>
-          <w:szCs w:val="20"/>
-        </w:rPr>
-        <w:t>255</w:t>
+        <w:t>Сталь колонны  C255</w:t>
       </w:r>
     </w:p>
     <w:p>
@@ -19471,25 +18765,7 @@
           <w:sz w:val="20"/>
           <w:szCs w:val="20"/>
         </w:rPr>
-        <w:t xml:space="preserve">Сталь </w:t>
-      </w:r>
-      <w:proofErr w:type="gramStart"/>
-      <w:r>
-        <w:rPr>
-          <w:rFonts w:ascii="Arial" w:hAnsi="Arial" w:cs="Arial"/>
-          <w:sz w:val="20"/>
-          <w:szCs w:val="20"/>
-        </w:rPr>
-        <w:t>плиты  C</w:t>
-      </w:r>
-      <w:proofErr w:type="gramEnd"/>
-      <w:r>
-        <w:rPr>
-          <w:rFonts w:ascii="Arial" w:hAnsi="Arial" w:cs="Arial"/>
-          <w:sz w:val="20"/>
-          <w:szCs w:val="20"/>
-        </w:rPr>
-        <w:t>255</w:t>
+        <w:t>Сталь плиты  C255</w:t>
       </w:r>
     </w:p>
     <w:p>
@@ -19557,12 +18833,6 @@
         <w:gridCol w:w="4537"/>
       </w:tblGrid>
       <w:tr>
-        <w:tblPrEx>
-          <w:tblCellMar>
-            <w:top w:w="0" w:type="dxa"/>
-            <w:bottom w:w="0" w:type="dxa"/>
-          </w:tblCellMar>
-        </w:tblPrEx>
         <w:tc>
           <w:tcPr>
             <w:tcW w:w="4536" w:type="dxa"/>
@@ -19754,12 +19024,6 @@
         <w:gridCol w:w="3630"/>
       </w:tblGrid>
       <w:tr>
-        <w:tblPrEx>
-          <w:tblCellMar>
-            <w:top w:w="0" w:type="dxa"/>
-            <w:bottom w:w="0" w:type="dxa"/>
-          </w:tblCellMar>
-        </w:tblPrEx>
         <w:tc>
           <w:tcPr>
             <w:tcW w:w="5443" w:type="dxa"/>
@@ -19921,7 +19185,6 @@
                 <w:szCs w:val="20"/>
               </w:rPr>
             </w:pPr>
-            <w:proofErr w:type="spellStart"/>
             <w:r>
               <w:rPr>
                 <w:rFonts w:ascii="Arial" w:hAnsi="Arial" w:cs="Arial"/>
@@ -19939,7 +19202,6 @@
               </w:rPr>
               <w:t>p</w:t>
             </w:r>
-            <w:proofErr w:type="spellEnd"/>
             <w:r>
               <w:rPr>
                 <w:rFonts w:ascii="Arial" w:hAnsi="Arial" w:cs="Arial"/>
@@ -19962,7 +19224,6 @@
                 <w:szCs w:val="20"/>
               </w:rPr>
             </w:pPr>
-            <w:proofErr w:type="spellStart"/>
             <w:r>
               <w:rPr>
                 <w:rFonts w:ascii="Arial" w:hAnsi="Arial" w:cs="Arial"/>
@@ -19980,7 +19241,6 @@
               </w:rPr>
               <w:t>p</w:t>
             </w:r>
-            <w:proofErr w:type="spellEnd"/>
             <w:r>
               <w:rPr>
                 <w:rFonts w:ascii="Arial" w:hAnsi="Arial" w:cs="Arial"/>
@@ -20003,7 +19263,6 @@
                 <w:szCs w:val="20"/>
               </w:rPr>
             </w:pPr>
-            <w:proofErr w:type="spellStart"/>
             <w:r>
               <w:rPr>
                 <w:rFonts w:ascii="Arial" w:hAnsi="Arial" w:cs="Arial"/>
@@ -20021,7 +19280,6 @@
               </w:rPr>
               <w:t>p</w:t>
             </w:r>
-            <w:proofErr w:type="spellEnd"/>
             <w:r>
               <w:rPr>
                 <w:rFonts w:ascii="Arial" w:hAnsi="Arial" w:cs="Arial"/>
@@ -20044,7 +19302,6 @@
                 <w:szCs w:val="20"/>
               </w:rPr>
             </w:pPr>
-            <w:proofErr w:type="spellStart"/>
             <w:r>
               <w:rPr>
                 <w:rFonts w:ascii="Arial" w:hAnsi="Arial" w:cs="Arial"/>
@@ -20062,7 +19319,6 @@
               </w:rPr>
               <w:t>r</w:t>
             </w:r>
-            <w:proofErr w:type="spellEnd"/>
             <w:r>
               <w:rPr>
                 <w:rFonts w:ascii="Arial" w:hAnsi="Arial" w:cs="Arial"/>
@@ -20085,7 +19341,6 @@
                 <w:szCs w:val="20"/>
               </w:rPr>
             </w:pPr>
-            <w:proofErr w:type="spellStart"/>
             <w:r>
               <w:rPr>
                 <w:rFonts w:ascii="Arial" w:hAnsi="Arial" w:cs="Arial"/>
@@ -20103,7 +19358,6 @@
               </w:rPr>
               <w:t>r</w:t>
             </w:r>
-            <w:proofErr w:type="spellEnd"/>
             <w:r>
               <w:rPr>
                 <w:rFonts w:ascii="Arial" w:hAnsi="Arial" w:cs="Arial"/>
@@ -20126,7 +19380,6 @@
                 <w:szCs w:val="20"/>
               </w:rPr>
             </w:pPr>
-            <w:proofErr w:type="spellStart"/>
             <w:r>
               <w:rPr>
                 <w:rFonts w:ascii="Arial" w:hAnsi="Arial" w:cs="Arial"/>
@@ -20144,7 +19397,6 @@
               </w:rPr>
               <w:t>t</w:t>
             </w:r>
-            <w:proofErr w:type="spellEnd"/>
             <w:r>
               <w:rPr>
                 <w:rFonts w:ascii="Arial" w:hAnsi="Arial" w:cs="Arial"/>
@@ -20522,14 +19774,6 @@
         <w:gridCol w:w="3630"/>
       </w:tblGrid>
       <w:tr>
-        <w:tblPrEx>
-          <w:tblCellMar>
-            <w:top w:w="0" w:type="dxa"/>
-            <w:left w:w="0" w:type="dxa"/>
-            <w:bottom w:w="0" w:type="dxa"/>
-            <w:right w:w="0" w:type="dxa"/>
-          </w:tblCellMar>
-        </w:tblPrEx>
         <w:trPr>
           <w:tblHeader/>
         </w:trPr>
@@ -20578,9 +19822,7 @@
       <w:tr>
         <w:tblPrEx>
           <w:tblCellMar>
-            <w:top w:w="0" w:type="dxa"/>
             <w:left w:w="20" w:type="dxa"/>
-            <w:bottom w:w="0" w:type="dxa"/>
             <w:right w:w="20" w:type="dxa"/>
           </w:tblCellMar>
         </w:tblPrEx>
@@ -20613,16 +19855,7 @@
                 <w:sz w:val="20"/>
                 <w:szCs w:val="20"/>
               </w:rPr>
-              <w:t xml:space="preserve">Нормативное сопротивление металла шва по временному сопротивлению, </w:t>
-            </w:r>
-            <w:proofErr w:type="spellStart"/>
-            <w:r>
-              <w:rPr>
-                <w:rFonts w:ascii="Arial" w:hAnsi="Arial" w:cs="Arial"/>
-                <w:sz w:val="20"/>
-                <w:szCs w:val="20"/>
-              </w:rPr>
-              <w:t>R</w:t>
+              <w:t>Нормативное сопротивление металла шва по временному сопротивлению, R</w:t>
             </w:r>
             <w:r>
               <w:rPr>
@@ -20633,7 +19866,6 @@
               </w:rPr>
               <w:t>wun</w:t>
             </w:r>
-            <w:proofErr w:type="spellEnd"/>
           </w:p>
         </w:tc>
         <w:tc>
@@ -20682,9 +19914,7 @@
       <w:tr>
         <w:tblPrEx>
           <w:tblCellMar>
-            <w:top w:w="0" w:type="dxa"/>
             <w:left w:w="20" w:type="dxa"/>
-            <w:bottom w:w="0" w:type="dxa"/>
             <w:right w:w="20" w:type="dxa"/>
           </w:tblCellMar>
         </w:tblPrEx>
@@ -20717,16 +19947,7 @@
                 <w:sz w:val="20"/>
                 <w:szCs w:val="20"/>
               </w:rPr>
-              <w:t xml:space="preserve">Расчетное сопротивление угловых швов срезу по металлу шва, </w:t>
-            </w:r>
-            <w:proofErr w:type="spellStart"/>
-            <w:r>
-              <w:rPr>
-                <w:rFonts w:ascii="Arial" w:hAnsi="Arial" w:cs="Arial"/>
-                <w:sz w:val="20"/>
-                <w:szCs w:val="20"/>
-              </w:rPr>
-              <w:t>R</w:t>
+              <w:t>Расчетное сопротивление угловых швов срезу по металлу шва, R</w:t>
             </w:r>
             <w:r>
               <w:rPr>
@@ -20737,7 +19958,6 @@
               </w:rPr>
               <w:t>wf</w:t>
             </w:r>
-            <w:proofErr w:type="spellEnd"/>
           </w:p>
         </w:tc>
         <w:tc>
@@ -20786,9 +20006,7 @@
       <w:tr>
         <w:tblPrEx>
           <w:tblCellMar>
-            <w:top w:w="0" w:type="dxa"/>
             <w:left w:w="20" w:type="dxa"/>
-            <w:bottom w:w="0" w:type="dxa"/>
             <w:right w:w="20" w:type="dxa"/>
           </w:tblCellMar>
         </w:tblPrEx>
@@ -20862,9 +20080,7 @@
       <w:tr>
         <w:tblPrEx>
           <w:tblCellMar>
-            <w:top w:w="0" w:type="dxa"/>
             <w:left w:w="20" w:type="dxa"/>
-            <w:bottom w:w="0" w:type="dxa"/>
             <w:right w:w="20" w:type="dxa"/>
           </w:tblCellMar>
         </w:tblPrEx>
@@ -21107,20 +20323,8 @@
           <w:sz w:val="20"/>
           <w:szCs w:val="20"/>
         </w:rPr>
-        <w:t xml:space="preserve">Результаты расчета по комбинациям </w:t>
-      </w:r>
-      <w:proofErr w:type="spellStart"/>
-      <w:r>
-        <w:rPr>
-          <w:rFonts w:ascii="Arial" w:hAnsi="Arial" w:cs="Arial"/>
-          <w:b/>
-          <w:bCs/>
-          <w:sz w:val="20"/>
-          <w:szCs w:val="20"/>
-        </w:rPr>
-        <w:t>загружений</w:t>
-      </w:r>
-      <w:proofErr w:type="spellEnd"/>
+        <w:t>Результаты расчета по комбинациям загружений</w:t>
+      </w:r>
     </w:p>
     <w:p>
       <w:pPr>
@@ -21159,12 +20363,6 @@
         <w:gridCol w:w="1513"/>
       </w:tblGrid>
       <w:tr>
-        <w:tblPrEx>
-          <w:tblCellMar>
-            <w:top w:w="0" w:type="dxa"/>
-            <w:bottom w:w="0" w:type="dxa"/>
-          </w:tblCellMar>
-        </w:tblPrEx>
         <w:tc>
           <w:tcPr>
             <w:tcW w:w="1512" w:type="dxa"/>
@@ -21249,7 +20447,6 @@
                 <w:szCs w:val="20"/>
               </w:rPr>
             </w:pPr>
-            <w:proofErr w:type="spellStart"/>
             <w:r>
               <w:rPr>
                 <w:rFonts w:ascii="Arial" w:hAnsi="Arial" w:cs="Arial"/>
@@ -21267,7 +20464,6 @@
               </w:rPr>
               <w:t>y</w:t>
             </w:r>
-            <w:proofErr w:type="spellEnd"/>
           </w:p>
         </w:tc>
         <w:tc>
@@ -21294,7 +20490,6 @@
                 <w:szCs w:val="20"/>
               </w:rPr>
             </w:pPr>
-            <w:proofErr w:type="spellStart"/>
             <w:r>
               <w:rPr>
                 <w:rFonts w:ascii="Arial" w:hAnsi="Arial" w:cs="Arial"/>
@@ -21312,7 +20507,6 @@
               </w:rPr>
               <w:t>z</w:t>
             </w:r>
-            <w:proofErr w:type="spellEnd"/>
           </w:p>
         </w:tc>
         <w:tc>
@@ -21339,7 +20533,6 @@
                 <w:szCs w:val="20"/>
               </w:rPr>
             </w:pPr>
-            <w:proofErr w:type="spellStart"/>
             <w:r>
               <w:rPr>
                 <w:rFonts w:ascii="Arial" w:hAnsi="Arial" w:cs="Arial"/>
@@ -21357,7 +20550,6 @@
               </w:rPr>
               <w:t>z</w:t>
             </w:r>
-            <w:proofErr w:type="spellEnd"/>
           </w:p>
         </w:tc>
         <w:tc>
@@ -21384,7 +20576,6 @@
                 <w:szCs w:val="20"/>
               </w:rPr>
             </w:pPr>
-            <w:proofErr w:type="spellStart"/>
             <w:r>
               <w:rPr>
                 <w:rFonts w:ascii="Arial" w:hAnsi="Arial" w:cs="Arial"/>
@@ -21402,17 +20593,10 @@
               </w:rPr>
               <w:t>y</w:t>
             </w:r>
-            <w:proofErr w:type="spellEnd"/>
           </w:p>
         </w:tc>
       </w:tr>
       <w:tr>
-        <w:tblPrEx>
-          <w:tblCellMar>
-            <w:top w:w="0" w:type="dxa"/>
-            <w:bottom w:w="0" w:type="dxa"/>
-          </w:tblCellMar>
-        </w:tblPrEx>
         <w:tc>
           <w:tcPr>
             <w:tcW w:w="1512" w:type="dxa"/>
@@ -21611,12 +20795,6 @@
         </w:tc>
       </w:tr>
       <w:tr>
-        <w:tblPrEx>
-          <w:tblCellMar>
-            <w:top w:w="0" w:type="dxa"/>
-            <w:bottom w:w="0" w:type="dxa"/>
-          </w:tblCellMar>
-        </w:tblPrEx>
         <w:tc>
           <w:tcPr>
             <w:tcW w:w="1512" w:type="dxa"/>
@@ -21854,14 +21032,6 @@
         <w:gridCol w:w="3630"/>
       </w:tblGrid>
       <w:tr>
-        <w:tblPrEx>
-          <w:tblCellMar>
-            <w:top w:w="0" w:type="dxa"/>
-            <w:left w:w="0" w:type="dxa"/>
-            <w:bottom w:w="0" w:type="dxa"/>
-            <w:right w:w="0" w:type="dxa"/>
-          </w:tblCellMar>
-        </w:tblPrEx>
         <w:trPr>
           <w:tblHeader/>
         </w:trPr>
@@ -21990,9 +21160,7 @@
       <w:tr>
         <w:tblPrEx>
           <w:tblCellMar>
-            <w:top w:w="0" w:type="dxa"/>
             <w:left w:w="20" w:type="dxa"/>
-            <w:bottom w:w="0" w:type="dxa"/>
             <w:right w:w="20" w:type="dxa"/>
           </w:tblCellMar>
         </w:tblPrEx>
@@ -22099,9 +21267,7 @@
       <w:tr>
         <w:tblPrEx>
           <w:tblCellMar>
-            <w:top w:w="0" w:type="dxa"/>
             <w:left w:w="20" w:type="dxa"/>
-            <w:bottom w:w="0" w:type="dxa"/>
             <w:right w:w="20" w:type="dxa"/>
           </w:tblCellMar>
         </w:tblPrEx>
@@ -22208,9 +21374,7 @@
       <w:tr>
         <w:tblPrEx>
           <w:tblCellMar>
-            <w:top w:w="0" w:type="dxa"/>
             <w:left w:w="20" w:type="dxa"/>
-            <w:bottom w:w="0" w:type="dxa"/>
             <w:right w:w="20" w:type="dxa"/>
           </w:tblCellMar>
         </w:tblPrEx>
@@ -22317,9 +21481,7 @@
       <w:tr>
         <w:tblPrEx>
           <w:tblCellMar>
-            <w:top w:w="0" w:type="dxa"/>
             <w:left w:w="20" w:type="dxa"/>
-            <w:bottom w:w="0" w:type="dxa"/>
             <w:right w:w="20" w:type="dxa"/>
           </w:tblCellMar>
         </w:tblPrEx>
@@ -22435,9 +21597,7 @@
       <w:tr>
         <w:tblPrEx>
           <w:tblCellMar>
-            <w:top w:w="0" w:type="dxa"/>
             <w:left w:w="20" w:type="dxa"/>
-            <w:bottom w:w="0" w:type="dxa"/>
             <w:right w:w="20" w:type="dxa"/>
           </w:tblCellMar>
         </w:tblPrEx>
@@ -22536,9 +21696,7 @@
       <w:tr>
         <w:tblPrEx>
           <w:tblCellMar>
-            <w:top w:w="0" w:type="dxa"/>
             <w:left w:w="20" w:type="dxa"/>
-            <w:bottom w:w="0" w:type="dxa"/>
             <w:right w:w="20" w:type="dxa"/>
           </w:tblCellMar>
         </w:tblPrEx>
@@ -22645,9 +21803,7 @@
       <w:tr>
         <w:tblPrEx>
           <w:tblCellMar>
-            <w:top w:w="0" w:type="dxa"/>
             <w:left w:w="20" w:type="dxa"/>
-            <w:bottom w:w="0" w:type="dxa"/>
             <w:right w:w="20" w:type="dxa"/>
           </w:tblCellMar>
         </w:tblPrEx>
@@ -22754,9 +21910,7 @@
       <w:tr>
         <w:tblPrEx>
           <w:tblCellMar>
-            <w:top w:w="0" w:type="dxa"/>
             <w:left w:w="20" w:type="dxa"/>
-            <w:bottom w:w="0" w:type="dxa"/>
             <w:right w:w="20" w:type="dxa"/>
           </w:tblCellMar>
         </w:tblPrEx>
@@ -22863,9 +22017,7 @@
       <w:tr>
         <w:tblPrEx>
           <w:tblCellMar>
-            <w:top w:w="0" w:type="dxa"/>
             <w:left w:w="20" w:type="dxa"/>
-            <w:bottom w:w="0" w:type="dxa"/>
             <w:right w:w="20" w:type="dxa"/>
           </w:tblCellMar>
         </w:tblPrEx>
@@ -23177,14 +22329,6 @@
         <w:gridCol w:w="4537"/>
       </w:tblGrid>
       <w:tr>
-        <w:tblPrEx>
-          <w:tblCellMar>
-            <w:top w:w="0" w:type="dxa"/>
-            <w:left w:w="0" w:type="dxa"/>
-            <w:bottom w:w="0" w:type="dxa"/>
-            <w:right w:w="0" w:type="dxa"/>
-          </w:tblCellMar>
-        </w:tblPrEx>
         <w:trPr>
           <w:tblHeader/>
         </w:trPr>
@@ -23252,7 +22396,6 @@
                 <w:szCs w:val="20"/>
               </w:rPr>
             </w:pPr>
-            <w:proofErr w:type="spellStart"/>
             <w:r>
               <w:rPr>
                 <w:rFonts w:ascii="Arial" w:hAnsi="Arial" w:cs="Arial"/>
@@ -23270,7 +22413,6 @@
               </w:rPr>
               <w:t>z</w:t>
             </w:r>
-            <w:proofErr w:type="spellEnd"/>
             <w:r>
               <w:rPr>
                 <w:rFonts w:ascii="Arial" w:hAnsi="Arial" w:cs="Arial"/>
@@ -23294,7 +22436,6 @@
                 <w:szCs w:val="20"/>
               </w:rPr>
             </w:pPr>
-            <w:proofErr w:type="spellStart"/>
             <w:r>
               <w:rPr>
                 <w:rFonts w:ascii="Arial" w:hAnsi="Arial" w:cs="Arial"/>
@@ -23312,7 +22453,6 @@
               </w:rPr>
               <w:t>z</w:t>
             </w:r>
-            <w:proofErr w:type="spellEnd"/>
             <w:r>
               <w:rPr>
                 <w:rFonts w:ascii="Arial" w:hAnsi="Arial" w:cs="Arial"/>
@@ -23336,7 +22476,6 @@
                 <w:szCs w:val="20"/>
               </w:rPr>
             </w:pPr>
-            <w:proofErr w:type="spellStart"/>
             <w:r>
               <w:rPr>
                 <w:rFonts w:ascii="Arial" w:hAnsi="Arial" w:cs="Arial"/>
@@ -23354,7 +22493,6 @@
               </w:rPr>
               <w:t>y</w:t>
             </w:r>
-            <w:proofErr w:type="spellEnd"/>
             <w:r>
               <w:rPr>
                 <w:rFonts w:ascii="Arial" w:hAnsi="Arial" w:cs="Arial"/>
@@ -23384,9 +22522,7 @@
       <w:tr>
         <w:tblPrEx>
           <w:tblCellMar>
-            <w:top w:w="0" w:type="dxa"/>
             <w:left w:w="20" w:type="dxa"/>
-            <w:bottom w:w="0" w:type="dxa"/>
             <w:right w:w="20" w:type="dxa"/>
           </w:tblCellMar>
         </w:tblPrEx>
@@ -23477,9 +22613,7 @@
       <w:tr>
         <w:tblPrEx>
           <w:tblCellMar>
-            <w:top w:w="0" w:type="dxa"/>
             <w:left w:w="20" w:type="dxa"/>
-            <w:bottom w:w="0" w:type="dxa"/>
             <w:right w:w="20" w:type="dxa"/>
           </w:tblCellMar>
         </w:tblPrEx>
@@ -23549,25 +22683,7 @@
                 <w:sz w:val="20"/>
                 <w:szCs w:val="20"/>
               </w:rPr>
-              <w:t xml:space="preserve">-18,051 Т </w:t>
-            </w:r>
-            <w:proofErr w:type="gramStart"/>
-            <w:r>
-              <w:rPr>
-                <w:rFonts w:ascii="Arial" w:hAnsi="Arial" w:cs="Arial"/>
-                <w:sz w:val="20"/>
-                <w:szCs w:val="20"/>
-              </w:rPr>
-              <w:t>&lt; N</w:t>
-            </w:r>
-            <w:proofErr w:type="gramEnd"/>
-            <w:r>
-              <w:rPr>
-                <w:rFonts w:ascii="Arial" w:hAnsi="Arial" w:cs="Arial"/>
-                <w:sz w:val="20"/>
-                <w:szCs w:val="20"/>
-              </w:rPr>
-              <w:t xml:space="preserve"> &lt; 54,923 Т</w:t>
+              <w:t>-18,051 Т &lt; N &lt; 54,923 Т</w:t>
             </w:r>
           </w:p>
           <w:p>
@@ -23589,25 +22705,7 @@
                 <w:sz w:val="20"/>
                 <w:szCs w:val="20"/>
               </w:rPr>
-              <w:t xml:space="preserve">-6,539 Т*м </w:t>
-            </w:r>
-            <w:proofErr w:type="gramStart"/>
-            <w:r>
-              <w:rPr>
-                <w:rFonts w:ascii="Arial" w:hAnsi="Arial" w:cs="Arial"/>
-                <w:sz w:val="20"/>
-                <w:szCs w:val="20"/>
-              </w:rPr>
-              <w:t xml:space="preserve">&lt; </w:t>
-            </w:r>
-            <w:proofErr w:type="spellStart"/>
-            <w:r>
-              <w:rPr>
-                <w:rFonts w:ascii="Arial" w:hAnsi="Arial" w:cs="Arial"/>
-                <w:sz w:val="20"/>
-                <w:szCs w:val="20"/>
-              </w:rPr>
-              <w:t>M</w:t>
+              <w:t>-6,539 Т*м &lt; M</w:t>
             </w:r>
             <w:r>
               <w:rPr>
@@ -23618,8 +22716,6 @@
               </w:rPr>
               <w:t>y</w:t>
             </w:r>
-            <w:proofErr w:type="spellEnd"/>
-            <w:proofErr w:type="gramEnd"/>
             <w:r>
               <w:rPr>
                 <w:rFonts w:ascii="Arial" w:hAnsi="Arial" w:cs="Arial"/>
@@ -23743,16 +22839,7 @@
           <w:sz w:val="20"/>
           <w:szCs w:val="20"/>
         </w:rPr>
-        <w:t xml:space="preserve">Коэффициент надежности по </w:t>
-      </w:r>
-      <w:proofErr w:type="gramStart"/>
-      <w:r>
-        <w:rPr>
-          <w:rFonts w:ascii="Arial" w:hAnsi="Arial" w:cs="Arial"/>
-          <w:sz w:val="20"/>
-          <w:szCs w:val="20"/>
-        </w:rPr>
-        <w:t xml:space="preserve">ответственности  </w:t>
+        <w:t xml:space="preserve">Коэффициент надежности по ответственности  </w:t>
       </w:r>
       <w:r>
         <w:rPr>
@@ -23762,7 +22849,6 @@
         </w:rPr>
         <w:t></w:t>
       </w:r>
-      <w:proofErr w:type="gramEnd"/>
       <w:r>
         <w:rPr>
           <w:rFonts w:ascii="Arial" w:hAnsi="Arial" w:cs="Arial"/>
@@ -23884,25 +22970,7 @@
           <w:sz w:val="20"/>
           <w:szCs w:val="20"/>
         </w:rPr>
-        <w:t xml:space="preserve">Сталь </w:t>
-      </w:r>
-      <w:proofErr w:type="gramStart"/>
-      <w:r>
-        <w:rPr>
-          <w:rFonts w:ascii="Arial" w:hAnsi="Arial" w:cs="Arial"/>
-          <w:sz w:val="20"/>
-          <w:szCs w:val="20"/>
-        </w:rPr>
-        <w:t>колонны  C</w:t>
-      </w:r>
-      <w:proofErr w:type="gramEnd"/>
-      <w:r>
-        <w:rPr>
-          <w:rFonts w:ascii="Arial" w:hAnsi="Arial" w:cs="Arial"/>
-          <w:sz w:val="20"/>
-          <w:szCs w:val="20"/>
-        </w:rPr>
-        <w:t>255</w:t>
+        <w:t>Сталь колонны  C255</w:t>
       </w:r>
     </w:p>
     <w:p>
@@ -23948,12 +23016,6 @@
         <w:gridCol w:w="4537"/>
       </w:tblGrid>
       <w:tr>
-        <w:tblPrEx>
-          <w:tblCellMar>
-            <w:top w:w="0" w:type="dxa"/>
-            <w:bottom w:w="0" w:type="dxa"/>
-          </w:tblCellMar>
-        </w:tblPrEx>
         <w:tc>
           <w:tcPr>
             <w:tcW w:w="4536" w:type="dxa"/>
@@ -24146,12 +23208,6 @@
         <w:gridCol w:w="2722"/>
       </w:tblGrid>
       <w:tr>
-        <w:tblPrEx>
-          <w:tblCellMar>
-            <w:top w:w="0" w:type="dxa"/>
-            <w:bottom w:w="0" w:type="dxa"/>
-          </w:tblCellMar>
-        </w:tblPrEx>
         <w:tc>
           <w:tcPr>
             <w:tcW w:w="2721" w:type="dxa"/>
@@ -24439,7 +23495,6 @@
                 <w:szCs w:val="20"/>
               </w:rPr>
             </w:pPr>
-            <w:proofErr w:type="spellStart"/>
             <w:r>
               <w:rPr>
                 <w:rFonts w:ascii="Arial" w:hAnsi="Arial" w:cs="Arial"/>
@@ -24457,7 +23512,6 @@
               </w:rPr>
               <w:t>r</w:t>
             </w:r>
-            <w:proofErr w:type="spellEnd"/>
             <w:r>
               <w:rPr>
                 <w:rFonts w:ascii="Arial" w:hAnsi="Arial" w:cs="Arial"/>
@@ -24480,7 +23534,6 @@
                 <w:szCs w:val="20"/>
               </w:rPr>
             </w:pPr>
-            <w:proofErr w:type="spellStart"/>
             <w:r>
               <w:rPr>
                 <w:rFonts w:ascii="Arial" w:hAnsi="Arial" w:cs="Arial"/>
@@ -24498,7 +23551,6 @@
               </w:rPr>
               <w:t>r</w:t>
             </w:r>
-            <w:proofErr w:type="spellEnd"/>
             <w:r>
               <w:rPr>
                 <w:rFonts w:ascii="Arial" w:hAnsi="Arial" w:cs="Arial"/>
@@ -24606,25 +23658,7 @@
           <w:sz w:val="20"/>
           <w:szCs w:val="20"/>
         </w:rPr>
-        <w:t xml:space="preserve">Сталь </w:t>
-      </w:r>
-      <w:proofErr w:type="gramStart"/>
-      <w:r>
-        <w:rPr>
-          <w:rFonts w:ascii="Arial" w:hAnsi="Arial" w:cs="Arial"/>
-          <w:sz w:val="20"/>
-          <w:szCs w:val="20"/>
-        </w:rPr>
-        <w:t>ригеля  C</w:t>
-      </w:r>
-      <w:proofErr w:type="gramEnd"/>
-      <w:r>
-        <w:rPr>
-          <w:rFonts w:ascii="Arial" w:hAnsi="Arial" w:cs="Arial"/>
-          <w:sz w:val="20"/>
-          <w:szCs w:val="20"/>
-        </w:rPr>
-        <w:t>255</w:t>
+        <w:t>Сталь ригеля  C255</w:t>
       </w:r>
     </w:p>
     <w:p>
@@ -24646,25 +23680,7 @@
           <w:sz w:val="20"/>
           <w:szCs w:val="20"/>
         </w:rPr>
-        <w:t xml:space="preserve">Сталь </w:t>
-      </w:r>
-      <w:proofErr w:type="gramStart"/>
-      <w:r>
-        <w:rPr>
-          <w:rFonts w:ascii="Arial" w:hAnsi="Arial" w:cs="Arial"/>
-          <w:sz w:val="20"/>
-          <w:szCs w:val="20"/>
-        </w:rPr>
-        <w:t>фланца  C</w:t>
-      </w:r>
-      <w:proofErr w:type="gramEnd"/>
-      <w:r>
-        <w:rPr>
-          <w:rFonts w:ascii="Arial" w:hAnsi="Arial" w:cs="Arial"/>
-          <w:sz w:val="20"/>
-          <w:szCs w:val="20"/>
-        </w:rPr>
-        <w:t>255</w:t>
+        <w:t>Сталь фланца  C255</w:t>
       </w:r>
     </w:p>
     <w:p>
@@ -24686,25 +23702,7 @@
           <w:sz w:val="20"/>
           <w:szCs w:val="20"/>
         </w:rPr>
-        <w:t xml:space="preserve">Сталь </w:t>
-      </w:r>
-      <w:proofErr w:type="gramStart"/>
-      <w:r>
-        <w:rPr>
-          <w:rFonts w:ascii="Arial" w:hAnsi="Arial" w:cs="Arial"/>
-          <w:sz w:val="20"/>
-          <w:szCs w:val="20"/>
-        </w:rPr>
-        <w:t>ребра  C</w:t>
-      </w:r>
-      <w:proofErr w:type="gramEnd"/>
-      <w:r>
-        <w:rPr>
-          <w:rFonts w:ascii="Arial" w:hAnsi="Arial" w:cs="Arial"/>
-          <w:sz w:val="20"/>
-          <w:szCs w:val="20"/>
-        </w:rPr>
-        <w:t>245</w:t>
+        <w:t>Сталь ребра  C245</w:t>
       </w:r>
     </w:p>
     <w:p>
@@ -24750,12 +23748,6 @@
         <w:gridCol w:w="4537"/>
       </w:tblGrid>
       <w:tr>
-        <w:tblPrEx>
-          <w:tblCellMar>
-            <w:top w:w="0" w:type="dxa"/>
-            <w:bottom w:w="0" w:type="dxa"/>
-          </w:tblCellMar>
-        </w:tblPrEx>
         <w:tc>
           <w:tcPr>
             <w:tcW w:w="4536" w:type="dxa"/>
@@ -24990,12 +23982,6 @@
         <w:gridCol w:w="3630"/>
       </w:tblGrid>
       <w:tr>
-        <w:tblPrEx>
-          <w:tblCellMar>
-            <w:top w:w="0" w:type="dxa"/>
-            <w:bottom w:w="0" w:type="dxa"/>
-          </w:tblCellMar>
-        </w:tblPrEx>
         <w:tc>
           <w:tcPr>
             <w:tcW w:w="5443" w:type="dxa"/>
@@ -25127,25 +24113,7 @@
                 <w:sz w:val="20"/>
                 <w:szCs w:val="20"/>
               </w:rPr>
-              <w:t>Болты высокопрочные M16 из стали 40Х "</w:t>
-            </w:r>
-            <w:proofErr w:type="spellStart"/>
-            <w:r>
-              <w:rPr>
-                <w:rFonts w:ascii="Arial" w:hAnsi="Arial" w:cs="Arial"/>
-                <w:sz w:val="20"/>
-                <w:szCs w:val="20"/>
-              </w:rPr>
-              <w:t>селект</w:t>
-            </w:r>
-            <w:proofErr w:type="spellEnd"/>
-            <w:r>
-              <w:rPr>
-                <w:rFonts w:ascii="Arial" w:hAnsi="Arial" w:cs="Arial"/>
-                <w:sz w:val="20"/>
-                <w:szCs w:val="20"/>
-              </w:rPr>
-              <w:t>", чернота 2.0</w:t>
+              <w:t>Болты высокопрочные M16 из стали 40Х "селект", чернота 2.0</w:t>
             </w:r>
           </w:p>
           <w:p>
@@ -25167,25 +24135,7 @@
                 <w:sz w:val="20"/>
                 <w:szCs w:val="20"/>
               </w:rPr>
-              <w:t xml:space="preserve">Способ обработки (очистки) соединяемых поверхностей - </w:t>
-            </w:r>
-            <w:proofErr w:type="spellStart"/>
-            <w:r>
-              <w:rPr>
-                <w:rFonts w:ascii="Arial" w:hAnsi="Arial" w:cs="Arial"/>
-                <w:sz w:val="20"/>
-                <w:szCs w:val="20"/>
-              </w:rPr>
-              <w:t>Дробеметный</w:t>
-            </w:r>
-            <w:proofErr w:type="spellEnd"/>
-            <w:r>
-              <w:rPr>
-                <w:rFonts w:ascii="Arial" w:hAnsi="Arial" w:cs="Arial"/>
-                <w:sz w:val="20"/>
-                <w:szCs w:val="20"/>
-              </w:rPr>
-              <w:t xml:space="preserve"> или дробеструйный двух поверхностей без консервации</w:t>
+              <w:t>Способ обработки (очистки) соединяемых поверхностей - Дробеметный или дробеструйный двух поверхностей без консервации</w:t>
             </w:r>
           </w:p>
           <w:p>
@@ -25293,7 +24243,6 @@
                 <w:szCs w:val="20"/>
               </w:rPr>
             </w:pPr>
-            <w:proofErr w:type="spellStart"/>
             <w:r>
               <w:rPr>
                 <w:rFonts w:ascii="Arial" w:hAnsi="Arial" w:cs="Arial"/>
@@ -25311,7 +24260,6 @@
               </w:rPr>
               <w:t>p</w:t>
             </w:r>
-            <w:proofErr w:type="spellEnd"/>
             <w:r>
               <w:rPr>
                 <w:rFonts w:ascii="Arial" w:hAnsi="Arial" w:cs="Arial"/>
@@ -25334,7 +24282,6 @@
                 <w:szCs w:val="20"/>
               </w:rPr>
             </w:pPr>
-            <w:proofErr w:type="spellStart"/>
             <w:r>
               <w:rPr>
                 <w:rFonts w:ascii="Arial" w:hAnsi="Arial" w:cs="Arial"/>
@@ -25352,7 +24299,6 @@
               </w:rPr>
               <w:t>p</w:t>
             </w:r>
-            <w:proofErr w:type="spellEnd"/>
             <w:r>
               <w:rPr>
                 <w:rFonts w:ascii="Arial" w:hAnsi="Arial" w:cs="Arial"/>
@@ -25375,7 +24321,6 @@
                 <w:szCs w:val="20"/>
               </w:rPr>
             </w:pPr>
-            <w:proofErr w:type="spellStart"/>
             <w:r>
               <w:rPr>
                 <w:rFonts w:ascii="Arial" w:hAnsi="Arial" w:cs="Arial"/>
@@ -25393,7 +24338,6 @@
               </w:rPr>
               <w:t>p</w:t>
             </w:r>
-            <w:proofErr w:type="spellEnd"/>
             <w:r>
               <w:rPr>
                 <w:rFonts w:ascii="Arial" w:hAnsi="Arial" w:cs="Arial"/>
@@ -25460,7 +24404,6 @@
                 <w:szCs w:val="20"/>
               </w:rPr>
             </w:pPr>
-            <w:proofErr w:type="spellStart"/>
             <w:r>
               <w:rPr>
                 <w:rFonts w:ascii="Arial" w:hAnsi="Arial" w:cs="Arial"/>
@@ -25478,7 +24421,6 @@
               </w:rPr>
               <w:t>v</w:t>
             </w:r>
-            <w:proofErr w:type="spellEnd"/>
             <w:r>
               <w:rPr>
                 <w:rFonts w:ascii="Arial" w:hAnsi="Arial" w:cs="Arial"/>
@@ -25501,7 +24443,6 @@
                 <w:szCs w:val="20"/>
               </w:rPr>
             </w:pPr>
-            <w:proofErr w:type="spellStart"/>
             <w:r>
               <w:rPr>
                 <w:rFonts w:ascii="Arial" w:hAnsi="Arial" w:cs="Arial"/>
@@ -25519,7 +24460,6 @@
               </w:rPr>
               <w:t>v</w:t>
             </w:r>
-            <w:proofErr w:type="spellEnd"/>
             <w:r>
               <w:rPr>
                 <w:rFonts w:ascii="Arial" w:hAnsi="Arial" w:cs="Arial"/>
@@ -25654,14 +24594,6 @@
         <w:gridCol w:w="3630"/>
       </w:tblGrid>
       <w:tr>
-        <w:tblPrEx>
-          <w:tblCellMar>
-            <w:top w:w="0" w:type="dxa"/>
-            <w:left w:w="0" w:type="dxa"/>
-            <w:bottom w:w="0" w:type="dxa"/>
-            <w:right w:w="0" w:type="dxa"/>
-          </w:tblCellMar>
-        </w:tblPrEx>
         <w:trPr>
           <w:tblHeader/>
         </w:trPr>
@@ -25710,9 +24642,7 @@
       <w:tr>
         <w:tblPrEx>
           <w:tblCellMar>
-            <w:top w:w="0" w:type="dxa"/>
             <w:left w:w="20" w:type="dxa"/>
-            <w:bottom w:w="0" w:type="dxa"/>
             <w:right w:w="20" w:type="dxa"/>
           </w:tblCellMar>
         </w:tblPrEx>
@@ -25745,16 +24675,7 @@
                 <w:sz w:val="20"/>
                 <w:szCs w:val="20"/>
               </w:rPr>
-              <w:t xml:space="preserve">Нормативное сопротивление металла шва по временному сопротивлению, </w:t>
-            </w:r>
-            <w:proofErr w:type="spellStart"/>
-            <w:r>
-              <w:rPr>
-                <w:rFonts w:ascii="Arial" w:hAnsi="Arial" w:cs="Arial"/>
-                <w:sz w:val="20"/>
-                <w:szCs w:val="20"/>
-              </w:rPr>
-              <w:t>R</w:t>
+              <w:t>Нормативное сопротивление металла шва по временному сопротивлению, R</w:t>
             </w:r>
             <w:r>
               <w:rPr>
@@ -25765,7 +24686,6 @@
               </w:rPr>
               <w:t>wun</w:t>
             </w:r>
-            <w:proofErr w:type="spellEnd"/>
           </w:p>
         </w:tc>
         <w:tc>
@@ -25814,9 +24734,7 @@
       <w:tr>
         <w:tblPrEx>
           <w:tblCellMar>
-            <w:top w:w="0" w:type="dxa"/>
             <w:left w:w="20" w:type="dxa"/>
-            <w:bottom w:w="0" w:type="dxa"/>
             <w:right w:w="20" w:type="dxa"/>
           </w:tblCellMar>
         </w:tblPrEx>
@@ -25858,16 +24776,7 @@
                 <w:szCs w:val="20"/>
               </w:rPr>
               <w:lastRenderedPageBreak/>
-              <w:t xml:space="preserve">металлу шва, </w:t>
-            </w:r>
-            <w:proofErr w:type="spellStart"/>
-            <w:r>
-              <w:rPr>
-                <w:rFonts w:ascii="Arial" w:hAnsi="Arial" w:cs="Arial"/>
-                <w:sz w:val="20"/>
-                <w:szCs w:val="20"/>
-              </w:rPr>
-              <w:t>R</w:t>
+              <w:t>металлу шва, R</w:t>
             </w:r>
             <w:r>
               <w:rPr>
@@ -25878,7 +24787,6 @@
               </w:rPr>
               <w:t>wf</w:t>
             </w:r>
-            <w:proofErr w:type="spellEnd"/>
           </w:p>
         </w:tc>
         <w:tc>
@@ -25928,9 +24836,7 @@
       <w:tr>
         <w:tblPrEx>
           <w:tblCellMar>
-            <w:top w:w="0" w:type="dxa"/>
             <w:left w:w="20" w:type="dxa"/>
-            <w:bottom w:w="0" w:type="dxa"/>
             <w:right w:w="20" w:type="dxa"/>
           </w:tblCellMar>
         </w:tblPrEx>
@@ -26004,9 +24910,7 @@
       <w:tr>
         <w:tblPrEx>
           <w:tblCellMar>
-            <w:top w:w="0" w:type="dxa"/>
             <w:left w:w="20" w:type="dxa"/>
-            <w:bottom w:w="0" w:type="dxa"/>
             <w:right w:w="20" w:type="dxa"/>
           </w:tblCellMar>
         </w:tblPrEx>
@@ -26266,20 +25170,8 @@
           <w:sz w:val="20"/>
           <w:szCs w:val="20"/>
         </w:rPr>
-        <w:t xml:space="preserve">Результаты расчета по комбинациям </w:t>
-      </w:r>
-      <w:proofErr w:type="spellStart"/>
-      <w:r>
-        <w:rPr>
-          <w:rFonts w:ascii="Arial" w:hAnsi="Arial" w:cs="Arial"/>
-          <w:b/>
-          <w:bCs/>
-          <w:sz w:val="20"/>
-          <w:szCs w:val="20"/>
-        </w:rPr>
-        <w:t>загружений</w:t>
-      </w:r>
-      <w:proofErr w:type="spellEnd"/>
+        <w:t>Результаты расчета по комбинациям загружений</w:t>
+      </w:r>
     </w:p>
     <w:p>
       <w:pPr>
@@ -26322,12 +25214,6 @@
         <w:gridCol w:w="908"/>
       </w:tblGrid>
       <w:tr>
-        <w:tblPrEx>
-          <w:tblCellMar>
-            <w:top w:w="0" w:type="dxa"/>
-            <w:bottom w:w="0" w:type="dxa"/>
-          </w:tblCellMar>
-        </w:tblPrEx>
         <w:tc>
           <w:tcPr>
             <w:tcW w:w="907" w:type="dxa"/>
@@ -26461,12 +25347,6 @@
         </w:tc>
       </w:tr>
       <w:tr>
-        <w:tblPrEx>
-          <w:tblCellMar>
-            <w:top w:w="0" w:type="dxa"/>
-            <w:bottom w:w="0" w:type="dxa"/>
-          </w:tblCellMar>
-        </w:tblPrEx>
         <w:tc>
           <w:tcPr>
             <w:tcW w:w="907" w:type="dxa"/>
@@ -26890,12 +25770,6 @@
         </w:tc>
       </w:tr>
       <w:tr>
-        <w:tblPrEx>
-          <w:tblCellMar>
-            <w:top w:w="0" w:type="dxa"/>
-            <w:bottom w:w="0" w:type="dxa"/>
-          </w:tblCellMar>
-        </w:tblPrEx>
         <w:tc>
           <w:tcPr>
             <w:tcW w:w="907" w:type="dxa"/>
@@ -27230,12 +26104,6 @@
         </w:tc>
       </w:tr>
       <w:tr>
-        <w:tblPrEx>
-          <w:tblCellMar>
-            <w:top w:w="0" w:type="dxa"/>
-            <w:bottom w:w="0" w:type="dxa"/>
-          </w:tblCellMar>
-        </w:tblPrEx>
         <w:tc>
           <w:tcPr>
             <w:tcW w:w="907" w:type="dxa"/>
@@ -27609,14 +26477,6 @@
         <w:gridCol w:w="3630"/>
       </w:tblGrid>
       <w:tr>
-        <w:tblPrEx>
-          <w:tblCellMar>
-            <w:top w:w="0" w:type="dxa"/>
-            <w:left w:w="0" w:type="dxa"/>
-            <w:bottom w:w="0" w:type="dxa"/>
-            <w:right w:w="0" w:type="dxa"/>
-          </w:tblCellMar>
-        </w:tblPrEx>
         <w:trPr>
           <w:tblHeader/>
         </w:trPr>
@@ -27744,9 +26604,7 @@
       <w:tr>
         <w:tblPrEx>
           <w:tblCellMar>
-            <w:top w:w="0" w:type="dxa"/>
             <w:left w:w="20" w:type="dxa"/>
-            <w:bottom w:w="0" w:type="dxa"/>
             <w:right w:w="20" w:type="dxa"/>
           </w:tblCellMar>
         </w:tblPrEx>
@@ -27812,25 +26670,7 @@
                 <w:sz w:val="20"/>
                 <w:szCs w:val="20"/>
               </w:rPr>
-              <w:t xml:space="preserve">Прочность фланца при изгибе с учетом ослабления </w:t>
-            </w:r>
-            <w:proofErr w:type="gramStart"/>
-            <w:r>
-              <w:rPr>
-                <w:rFonts w:ascii="Arial" w:hAnsi="Arial" w:cs="Arial"/>
-                <w:sz w:val="20"/>
-                <w:szCs w:val="20"/>
-              </w:rPr>
-              <w:t>отверстиями  (</w:t>
-            </w:r>
-            <w:proofErr w:type="gramEnd"/>
-            <w:r>
-              <w:rPr>
-                <w:rFonts w:ascii="Arial" w:hAnsi="Arial" w:cs="Arial"/>
-                <w:sz w:val="20"/>
-                <w:szCs w:val="20"/>
-              </w:rPr>
-              <w:t>ригель 1)</w:t>
+              <w:t>Прочность фланца при изгибе с учетом ослабления отверстиями  (ригель 1)</w:t>
             </w:r>
           </w:p>
         </w:tc>
@@ -27871,9 +26711,7 @@
       <w:tr>
         <w:tblPrEx>
           <w:tblCellMar>
-            <w:top w:w="0" w:type="dxa"/>
             <w:left w:w="20" w:type="dxa"/>
-            <w:bottom w:w="0" w:type="dxa"/>
             <w:right w:w="20" w:type="dxa"/>
           </w:tblCellMar>
         </w:tblPrEx>
@@ -27980,9 +26818,7 @@
       <w:tr>
         <w:tblPrEx>
           <w:tblCellMar>
-            <w:top w:w="0" w:type="dxa"/>
             <w:left w:w="20" w:type="dxa"/>
-            <w:bottom w:w="0" w:type="dxa"/>
             <w:right w:w="20" w:type="dxa"/>
           </w:tblCellMar>
         </w:tblPrEx>
@@ -28089,9 +26925,7 @@
       <w:tr>
         <w:tblPrEx>
           <w:tblCellMar>
-            <w:top w:w="0" w:type="dxa"/>
             <w:left w:w="20" w:type="dxa"/>
-            <w:bottom w:w="0" w:type="dxa"/>
             <w:right w:w="20" w:type="dxa"/>
           </w:tblCellMar>
         </w:tblPrEx>
@@ -28198,9 +27032,7 @@
       <w:tr>
         <w:tblPrEx>
           <w:tblCellMar>
-            <w:top w:w="0" w:type="dxa"/>
             <w:left w:w="20" w:type="dxa"/>
-            <w:bottom w:w="0" w:type="dxa"/>
             <w:right w:w="20" w:type="dxa"/>
           </w:tblCellMar>
         </w:tblPrEx>
@@ -28307,9 +27139,7 @@
       <w:tr>
         <w:tblPrEx>
           <w:tblCellMar>
-            <w:top w:w="0" w:type="dxa"/>
             <w:left w:w="20" w:type="dxa"/>
-            <w:bottom w:w="0" w:type="dxa"/>
             <w:right w:w="20" w:type="dxa"/>
           </w:tblCellMar>
         </w:tblPrEx>
@@ -28416,9 +27246,7 @@
       <w:tr>
         <w:tblPrEx>
           <w:tblCellMar>
-            <w:top w:w="0" w:type="dxa"/>
             <w:left w:w="20" w:type="dxa"/>
-            <w:bottom w:w="0" w:type="dxa"/>
             <w:right w:w="20" w:type="dxa"/>
           </w:tblCellMar>
         </w:tblPrEx>
@@ -28525,9 +27353,7 @@
       <w:tr>
         <w:tblPrEx>
           <w:tblCellMar>
-            <w:top w:w="0" w:type="dxa"/>
             <w:left w:w="20" w:type="dxa"/>
-            <w:bottom w:w="0" w:type="dxa"/>
             <w:right w:w="20" w:type="dxa"/>
           </w:tblCellMar>
         </w:tblPrEx>
@@ -28634,9 +27460,7 @@
       <w:tr>
         <w:tblPrEx>
           <w:tblCellMar>
-            <w:top w:w="0" w:type="dxa"/>
             <w:left w:w="20" w:type="dxa"/>
-            <w:bottom w:w="0" w:type="dxa"/>
             <w:right w:w="20" w:type="dxa"/>
           </w:tblCellMar>
         </w:tblPrEx>
@@ -28743,9 +27567,7 @@
       <w:tr>
         <w:tblPrEx>
           <w:tblCellMar>
-            <w:top w:w="0" w:type="dxa"/>
             <w:left w:w="20" w:type="dxa"/>
-            <w:bottom w:w="0" w:type="dxa"/>
             <w:right w:w="20" w:type="dxa"/>
           </w:tblCellMar>
         </w:tblPrEx>
@@ -29105,14 +27927,6 @@
         <w:gridCol w:w="4537"/>
       </w:tblGrid>
       <w:tr>
-        <w:tblPrEx>
-          <w:tblCellMar>
-            <w:top w:w="0" w:type="dxa"/>
-            <w:left w:w="0" w:type="dxa"/>
-            <w:bottom w:w="0" w:type="dxa"/>
-            <w:right w:w="0" w:type="dxa"/>
-          </w:tblCellMar>
-        </w:tblPrEx>
         <w:trPr>
           <w:tblHeader/>
         </w:trPr>
@@ -29186,16 +28000,7 @@
                 <w:sz w:val="20"/>
                 <w:szCs w:val="20"/>
               </w:rPr>
-              <w:t xml:space="preserve"> </w:t>
-            </w:r>
-            <w:proofErr w:type="gramStart"/>
-            <w:r>
-              <w:rPr>
-                <w:rFonts w:ascii="Arial" w:hAnsi="Arial" w:cs="Arial"/>
-                <w:sz w:val="20"/>
-                <w:szCs w:val="20"/>
-              </w:rPr>
-              <w:t>Q</w:t>
+              <w:t xml:space="preserve"> Q</w:t>
             </w:r>
             <w:r>
               <w:rPr>
@@ -29212,16 +28017,7 @@
                 <w:sz w:val="20"/>
                 <w:szCs w:val="20"/>
               </w:rPr>
-              <w:t xml:space="preserve">  =</w:t>
-            </w:r>
-            <w:proofErr w:type="gramEnd"/>
-            <w:r>
-              <w:rPr>
-                <w:rFonts w:ascii="Arial" w:hAnsi="Arial" w:cs="Arial"/>
-                <w:sz w:val="20"/>
-                <w:szCs w:val="20"/>
-              </w:rPr>
-              <w:t xml:space="preserve"> 0 Т</w:t>
+              <w:t xml:space="preserve">  = 0 Т</w:t>
             </w:r>
           </w:p>
           <w:p>
@@ -29244,16 +28040,7 @@
                 <w:sz w:val="20"/>
                 <w:szCs w:val="20"/>
               </w:rPr>
-              <w:t xml:space="preserve"> </w:t>
-            </w:r>
-            <w:proofErr w:type="gramStart"/>
-            <w:r>
-              <w:rPr>
-                <w:rFonts w:ascii="Arial" w:hAnsi="Arial" w:cs="Arial"/>
-                <w:sz w:val="20"/>
-                <w:szCs w:val="20"/>
-              </w:rPr>
-              <w:t>N</w:t>
+              <w:t xml:space="preserve"> N</w:t>
             </w:r>
             <w:r>
               <w:rPr>
@@ -29270,16 +28057,7 @@
                 <w:sz w:val="20"/>
                 <w:szCs w:val="20"/>
               </w:rPr>
-              <w:t xml:space="preserve">  =</w:t>
-            </w:r>
-            <w:proofErr w:type="gramEnd"/>
-            <w:r>
-              <w:rPr>
-                <w:rFonts w:ascii="Arial" w:hAnsi="Arial" w:cs="Arial"/>
-                <w:sz w:val="20"/>
-                <w:szCs w:val="20"/>
-              </w:rPr>
-              <w:t xml:space="preserve"> 0 Т</w:t>
+              <w:t xml:space="preserve">  = 0 Т</w:t>
             </w:r>
           </w:p>
           <w:p>
@@ -29302,16 +28080,7 @@
                 <w:sz w:val="20"/>
                 <w:szCs w:val="20"/>
               </w:rPr>
-              <w:t xml:space="preserve"> </w:t>
-            </w:r>
-            <w:proofErr w:type="gramStart"/>
-            <w:r>
-              <w:rPr>
-                <w:rFonts w:ascii="Arial" w:hAnsi="Arial" w:cs="Arial"/>
-                <w:sz w:val="20"/>
-                <w:szCs w:val="20"/>
-              </w:rPr>
-              <w:t>M</w:t>
+              <w:t xml:space="preserve"> M</w:t>
             </w:r>
             <w:r>
               <w:rPr>
@@ -29328,16 +28097,7 @@
                 <w:sz w:val="20"/>
                 <w:szCs w:val="20"/>
               </w:rPr>
-              <w:t xml:space="preserve">  =</w:t>
-            </w:r>
-            <w:proofErr w:type="gramEnd"/>
-            <w:r>
-              <w:rPr>
-                <w:rFonts w:ascii="Arial" w:hAnsi="Arial" w:cs="Arial"/>
-                <w:sz w:val="20"/>
-                <w:szCs w:val="20"/>
-              </w:rPr>
-              <w:t xml:space="preserve"> 0 Т*м</w:t>
+              <w:t xml:space="preserve">  = 0 Т*м</w:t>
             </w:r>
           </w:p>
           <w:p>
@@ -29360,16 +28120,7 @@
                 <w:sz w:val="20"/>
                 <w:szCs w:val="20"/>
               </w:rPr>
-              <w:t xml:space="preserve"> </w:t>
-            </w:r>
-            <w:proofErr w:type="gramStart"/>
-            <w:r>
-              <w:rPr>
-                <w:rFonts w:ascii="Arial" w:hAnsi="Arial" w:cs="Arial"/>
-                <w:sz w:val="20"/>
-                <w:szCs w:val="20"/>
-              </w:rPr>
-              <w:t>Q</w:t>
+              <w:t xml:space="preserve"> Q</w:t>
             </w:r>
             <w:r>
               <w:rPr>
@@ -29386,16 +28137,7 @@
                 <w:sz w:val="20"/>
                 <w:szCs w:val="20"/>
               </w:rPr>
-              <w:t xml:space="preserve">  =</w:t>
-            </w:r>
-            <w:proofErr w:type="gramEnd"/>
-            <w:r>
-              <w:rPr>
-                <w:rFonts w:ascii="Arial" w:hAnsi="Arial" w:cs="Arial"/>
-                <w:sz w:val="20"/>
-                <w:szCs w:val="20"/>
-              </w:rPr>
-              <w:t xml:space="preserve"> 0 Т</w:t>
+              <w:t xml:space="preserve">  = 0 Т</w:t>
             </w:r>
           </w:p>
           <w:p>
@@ -29418,16 +28160,7 @@
                 <w:sz w:val="20"/>
                 <w:szCs w:val="20"/>
               </w:rPr>
-              <w:t xml:space="preserve"> </w:t>
-            </w:r>
-            <w:proofErr w:type="gramStart"/>
-            <w:r>
-              <w:rPr>
-                <w:rFonts w:ascii="Arial" w:hAnsi="Arial" w:cs="Arial"/>
-                <w:sz w:val="20"/>
-                <w:szCs w:val="20"/>
-              </w:rPr>
-              <w:t>N</w:t>
+              <w:t xml:space="preserve"> N</w:t>
             </w:r>
             <w:r>
               <w:rPr>
@@ -29444,16 +28177,7 @@
                 <w:sz w:val="20"/>
                 <w:szCs w:val="20"/>
               </w:rPr>
-              <w:t xml:space="preserve">  =</w:t>
-            </w:r>
-            <w:proofErr w:type="gramEnd"/>
-            <w:r>
-              <w:rPr>
-                <w:rFonts w:ascii="Arial" w:hAnsi="Arial" w:cs="Arial"/>
-                <w:sz w:val="20"/>
-                <w:szCs w:val="20"/>
-              </w:rPr>
-              <w:t xml:space="preserve"> 0 Т</w:t>
+              <w:t xml:space="preserve">  = 0 Т</w:t>
             </w:r>
           </w:p>
           <w:p>
@@ -29476,16 +28200,7 @@
                 <w:sz w:val="20"/>
                 <w:szCs w:val="20"/>
               </w:rPr>
-              <w:t xml:space="preserve"> </w:t>
-            </w:r>
-            <w:proofErr w:type="gramStart"/>
-            <w:r>
-              <w:rPr>
-                <w:rFonts w:ascii="Arial" w:hAnsi="Arial" w:cs="Arial"/>
-                <w:sz w:val="20"/>
-                <w:szCs w:val="20"/>
-              </w:rPr>
-              <w:t>M</w:t>
+              <w:t xml:space="preserve"> M</w:t>
             </w:r>
             <w:r>
               <w:rPr>
@@ -29502,16 +28217,7 @@
                 <w:sz w:val="20"/>
                 <w:szCs w:val="20"/>
               </w:rPr>
-              <w:t xml:space="preserve">  =</w:t>
-            </w:r>
-            <w:proofErr w:type="gramEnd"/>
-            <w:r>
-              <w:rPr>
-                <w:rFonts w:ascii="Arial" w:hAnsi="Arial" w:cs="Arial"/>
-                <w:sz w:val="20"/>
-                <w:szCs w:val="20"/>
-              </w:rPr>
-              <w:t xml:space="preserve"> 0 Т*м</w:t>
+              <w:t xml:space="preserve">  = 0 Т*м</w:t>
             </w:r>
           </w:p>
           <w:p>
@@ -29534,16 +28240,7 @@
                 <w:sz w:val="20"/>
                 <w:szCs w:val="20"/>
               </w:rPr>
-              <w:t xml:space="preserve"> </w:t>
-            </w:r>
-            <w:proofErr w:type="gramStart"/>
-            <w:r>
-              <w:rPr>
-                <w:rFonts w:ascii="Arial" w:hAnsi="Arial" w:cs="Arial"/>
-                <w:sz w:val="20"/>
-                <w:szCs w:val="20"/>
-              </w:rPr>
-              <w:t>Q</w:t>
+              <w:t xml:space="preserve"> Q</w:t>
             </w:r>
             <w:r>
               <w:rPr>
@@ -29560,16 +28257,7 @@
                 <w:sz w:val="20"/>
                 <w:szCs w:val="20"/>
               </w:rPr>
-              <w:t xml:space="preserve">  =</w:t>
-            </w:r>
-            <w:proofErr w:type="gramEnd"/>
-            <w:r>
-              <w:rPr>
-                <w:rFonts w:ascii="Arial" w:hAnsi="Arial" w:cs="Arial"/>
-                <w:sz w:val="20"/>
-                <w:szCs w:val="20"/>
-              </w:rPr>
-              <w:t xml:space="preserve"> 0 Т</w:t>
+              <w:t xml:space="preserve">  = 0 Т</w:t>
             </w:r>
           </w:p>
           <w:p>
@@ -29592,9 +28280,7 @@
       <w:tr>
         <w:tblPrEx>
           <w:tblCellMar>
-            <w:top w:w="0" w:type="dxa"/>
             <w:left w:w="20" w:type="dxa"/>
-            <w:bottom w:w="0" w:type="dxa"/>
             <w:right w:w="20" w:type="dxa"/>
           </w:tblCellMar>
         </w:tblPrEx>
@@ -29685,9 +28371,7 @@
       <w:tr>
         <w:tblPrEx>
           <w:tblCellMar>
-            <w:top w:w="0" w:type="dxa"/>
             <w:left w:w="20" w:type="dxa"/>
-            <w:bottom w:w="0" w:type="dxa"/>
             <w:right w:w="20" w:type="dxa"/>
           </w:tblCellMar>
         </w:tblPrEx>
@@ -29757,16 +28441,7 @@
                 <w:sz w:val="20"/>
                 <w:szCs w:val="20"/>
               </w:rPr>
-              <w:t xml:space="preserve">-292,86 Т </w:t>
-            </w:r>
-            <w:proofErr w:type="gramStart"/>
-            <w:r>
-              <w:rPr>
-                <w:rFonts w:ascii="Arial" w:hAnsi="Arial" w:cs="Arial"/>
-                <w:sz w:val="20"/>
-                <w:szCs w:val="20"/>
-              </w:rPr>
-              <w:t>&lt;  N</w:t>
+              <w:t>-292,86 Т &lt;  N</w:t>
             </w:r>
             <w:r>
               <w:rPr>
@@ -29777,7 +28452,6 @@
               </w:rPr>
               <w:t>CB</w:t>
             </w:r>
-            <w:proofErr w:type="gramEnd"/>
             <w:r>
               <w:rPr>
                 <w:rFonts w:ascii="Arial" w:hAnsi="Arial" w:cs="Arial"/>
@@ -29806,16 +28480,7 @@
                 <w:sz w:val="20"/>
                 <w:szCs w:val="20"/>
               </w:rPr>
-              <w:t xml:space="preserve">-33,288 Т*м </w:t>
-            </w:r>
-            <w:proofErr w:type="gramStart"/>
-            <w:r>
-              <w:rPr>
-                <w:rFonts w:ascii="Arial" w:hAnsi="Arial" w:cs="Arial"/>
-                <w:sz w:val="20"/>
-                <w:szCs w:val="20"/>
-              </w:rPr>
-              <w:t>&lt;  M</w:t>
+              <w:t>-33,288 Т*м &lt;  M</w:t>
             </w:r>
             <w:r>
               <w:rPr>
@@ -29826,7 +28491,6 @@
               </w:rPr>
               <w:t>CB</w:t>
             </w:r>
-            <w:proofErr w:type="gramEnd"/>
             <w:r>
               <w:rPr>
                 <w:rFonts w:ascii="Arial" w:hAnsi="Arial" w:cs="Arial"/>
@@ -29933,16 +28597,7 @@
           <w:sz w:val="20"/>
           <w:szCs w:val="20"/>
         </w:rPr>
-        <w:t xml:space="preserve">Коэффициент надежности по </w:t>
-      </w:r>
-      <w:proofErr w:type="gramStart"/>
-      <w:r>
-        <w:rPr>
-          <w:rFonts w:ascii="Arial" w:hAnsi="Arial" w:cs="Arial"/>
-          <w:sz w:val="20"/>
-          <w:szCs w:val="20"/>
-        </w:rPr>
-        <w:t xml:space="preserve">ответственности  </w:t>
+        <w:t xml:space="preserve">Коэффициент надежности по ответственности  </w:t>
       </w:r>
       <w:r>
         <w:rPr>
@@ -29952,7 +28607,6 @@
         </w:rPr>
         <w:t></w:t>
       </w:r>
-      <w:proofErr w:type="gramEnd"/>
       <w:r>
         <w:rPr>
           <w:rFonts w:ascii="Arial" w:hAnsi="Arial" w:cs="Arial"/>
@@ -30026,25 +28680,7 @@
           <w:sz w:val="20"/>
           <w:szCs w:val="20"/>
         </w:rPr>
-        <w:t xml:space="preserve">Сталь </w:t>
-      </w:r>
-      <w:proofErr w:type="gramStart"/>
-      <w:r>
-        <w:rPr>
-          <w:rFonts w:ascii="Arial" w:hAnsi="Arial" w:cs="Arial"/>
-          <w:sz w:val="20"/>
-          <w:szCs w:val="20"/>
-        </w:rPr>
-        <w:t>трубы  C</w:t>
-      </w:r>
-      <w:proofErr w:type="gramEnd"/>
-      <w:r>
-        <w:rPr>
-          <w:rFonts w:ascii="Arial" w:hAnsi="Arial" w:cs="Arial"/>
-          <w:sz w:val="20"/>
-          <w:szCs w:val="20"/>
-        </w:rPr>
-        <w:t>255</w:t>
+        <w:t>Сталь трубы  C255</w:t>
       </w:r>
     </w:p>
     <w:tbl>
@@ -30063,14 +28699,6 @@
         <w:gridCol w:w="3630"/>
       </w:tblGrid>
       <w:tr>
-        <w:tblPrEx>
-          <w:tblCellMar>
-            <w:top w:w="0" w:type="dxa"/>
-            <w:left w:w="0" w:type="dxa"/>
-            <w:bottom w:w="0" w:type="dxa"/>
-            <w:right w:w="0" w:type="dxa"/>
-          </w:tblCellMar>
-        </w:tblPrEx>
         <w:trPr>
           <w:tblHeader/>
         </w:trPr>
@@ -30119,9 +28747,7 @@
       <w:tr>
         <w:tblPrEx>
           <w:tblCellMar>
-            <w:top w:w="0" w:type="dxa"/>
             <w:left w:w="20" w:type="dxa"/>
-            <w:bottom w:w="0" w:type="dxa"/>
             <w:right w:w="20" w:type="dxa"/>
           </w:tblCellMar>
         </w:tblPrEx>
@@ -30154,16 +28780,7 @@
                 <w:sz w:val="20"/>
                 <w:szCs w:val="20"/>
               </w:rPr>
-              <w:t xml:space="preserve">Нормативное сопротивление металла шва по временному сопротивлению, </w:t>
-            </w:r>
-            <w:proofErr w:type="spellStart"/>
-            <w:r>
-              <w:rPr>
-                <w:rFonts w:ascii="Arial" w:hAnsi="Arial" w:cs="Arial"/>
-                <w:sz w:val="20"/>
-                <w:szCs w:val="20"/>
-              </w:rPr>
-              <w:t>R</w:t>
+              <w:t>Нормативное сопротивление металла шва по временному сопротивлению, R</w:t>
             </w:r>
             <w:r>
               <w:rPr>
@@ -30174,7 +28791,6 @@
               </w:rPr>
               <w:t>wun</w:t>
             </w:r>
-            <w:proofErr w:type="spellEnd"/>
           </w:p>
         </w:tc>
         <w:tc>
@@ -30223,9 +28839,7 @@
       <w:tr>
         <w:tblPrEx>
           <w:tblCellMar>
-            <w:top w:w="0" w:type="dxa"/>
             <w:left w:w="20" w:type="dxa"/>
-            <w:bottom w:w="0" w:type="dxa"/>
             <w:right w:w="20" w:type="dxa"/>
           </w:tblCellMar>
         </w:tblPrEx>
@@ -30258,16 +28872,7 @@
                 <w:sz w:val="20"/>
                 <w:szCs w:val="20"/>
               </w:rPr>
-              <w:t xml:space="preserve">Расчетное сопротивление угловых швов срезу по металлу шва, </w:t>
-            </w:r>
-            <w:proofErr w:type="spellStart"/>
-            <w:r>
-              <w:rPr>
-                <w:rFonts w:ascii="Arial" w:hAnsi="Arial" w:cs="Arial"/>
-                <w:sz w:val="20"/>
-                <w:szCs w:val="20"/>
-              </w:rPr>
-              <w:t>R</w:t>
+              <w:t>Расчетное сопротивление угловых швов срезу по металлу шва, R</w:t>
             </w:r>
             <w:r>
               <w:rPr>
@@ -30278,7 +28883,6 @@
               </w:rPr>
               <w:t>wf</w:t>
             </w:r>
-            <w:proofErr w:type="spellEnd"/>
           </w:p>
         </w:tc>
         <w:tc>
@@ -30327,9 +28931,7 @@
       <w:tr>
         <w:tblPrEx>
           <w:tblCellMar>
-            <w:top w:w="0" w:type="dxa"/>
             <w:left w:w="20" w:type="dxa"/>
-            <w:bottom w:w="0" w:type="dxa"/>
             <w:right w:w="20" w:type="dxa"/>
           </w:tblCellMar>
         </w:tblPrEx>
@@ -30403,9 +29005,7 @@
       <w:tr>
         <w:tblPrEx>
           <w:tblCellMar>
-            <w:top w:w="0" w:type="dxa"/>
             <w:left w:w="20" w:type="dxa"/>
-            <w:bottom w:w="0" w:type="dxa"/>
             <w:right w:w="20" w:type="dxa"/>
           </w:tblCellMar>
         </w:tblPrEx>
@@ -30479,9 +29079,7 @@
       <w:tr>
         <w:tblPrEx>
           <w:tblCellMar>
-            <w:top w:w="0" w:type="dxa"/>
             <w:left w:w="20" w:type="dxa"/>
-            <w:bottom w:w="0" w:type="dxa"/>
             <w:right w:w="20" w:type="dxa"/>
           </w:tblCellMar>
         </w:tblPrEx>
@@ -30626,12 +29224,6 @@
         <w:gridCol w:w="4537"/>
       </w:tblGrid>
       <w:tr>
-        <w:tblPrEx>
-          <w:tblCellMar>
-            <w:top w:w="0" w:type="dxa"/>
-            <w:bottom w:w="0" w:type="dxa"/>
-          </w:tblCellMar>
-        </w:tblPrEx>
         <w:tc>
           <w:tcPr>
             <w:tcW w:w="4536" w:type="dxa"/>
@@ -30830,12 +29422,6 @@
         </w:tc>
       </w:tr>
       <w:tr>
-        <w:tblPrEx>
-          <w:tblCellMar>
-            <w:top w:w="0" w:type="dxa"/>
-            <w:bottom w:w="0" w:type="dxa"/>
-          </w:tblCellMar>
-        </w:tblPrEx>
         <w:tc>
           <w:tcPr>
             <w:tcW w:w="907" w:type="dxa"/>
@@ -30953,12 +29539,6 @@
         </w:tc>
       </w:tr>
       <w:tr>
-        <w:tblPrEx>
-          <w:tblCellMar>
-            <w:top w:w="0" w:type="dxa"/>
-            <w:bottom w:w="0" w:type="dxa"/>
-          </w:tblCellMar>
-        </w:tblPrEx>
         <w:tc>
           <w:tcPr>
             <w:tcW w:w="907" w:type="dxa"/>
@@ -31126,12 +29706,6 @@
         </w:tc>
       </w:tr>
       <w:tr>
-        <w:tblPrEx>
-          <w:tblCellMar>
-            <w:top w:w="0" w:type="dxa"/>
-            <w:bottom w:w="0" w:type="dxa"/>
-          </w:tblCellMar>
-        </w:tblPrEx>
         <w:tc>
           <w:tcPr>
             <w:tcW w:w="907" w:type="dxa"/>
@@ -31355,12 +29929,6 @@
         <w:gridCol w:w="3630"/>
       </w:tblGrid>
       <w:tr>
-        <w:tblPrEx>
-          <w:tblCellMar>
-            <w:top w:w="0" w:type="dxa"/>
-            <w:bottom w:w="0" w:type="dxa"/>
-          </w:tblCellMar>
-        </w:tblPrEx>
         <w:tc>
           <w:tcPr>
             <w:tcW w:w="5443" w:type="dxa"/>
@@ -31527,12 +30095,6 @@
         <w:gridCol w:w="4537"/>
       </w:tblGrid>
       <w:tr>
-        <w:tblPrEx>
-          <w:tblCellMar>
-            <w:top w:w="0" w:type="dxa"/>
-            <w:bottom w:w="0" w:type="dxa"/>
-          </w:tblCellMar>
-        </w:tblPrEx>
         <w:tc>
           <w:tcPr>
             <w:tcW w:w="4536" w:type="dxa"/>
@@ -31612,12 +30174,6 @@
         </w:tc>
       </w:tr>
       <w:tr>
-        <w:tblPrEx>
-          <w:tblCellMar>
-            <w:top w:w="0" w:type="dxa"/>
-            <w:bottom w:w="0" w:type="dxa"/>
-          </w:tblCellMar>
-        </w:tblPrEx>
         <w:tc>
           <w:tcPr>
             <w:tcW w:w="4536" w:type="dxa"/>
@@ -31828,20 +30384,8 @@
           <w:sz w:val="20"/>
           <w:szCs w:val="20"/>
         </w:rPr>
-        <w:t xml:space="preserve">Результаты расчета по комбинациям </w:t>
-      </w:r>
-      <w:proofErr w:type="spellStart"/>
-      <w:r>
-        <w:rPr>
-          <w:rFonts w:ascii="Arial" w:hAnsi="Arial" w:cs="Arial"/>
-          <w:b/>
-          <w:bCs/>
-          <w:sz w:val="20"/>
-          <w:szCs w:val="20"/>
-        </w:rPr>
-        <w:t>загружений</w:t>
-      </w:r>
-      <w:proofErr w:type="spellEnd"/>
+        <w:t>Результаты расчета по комбинациям загружений</w:t>
+      </w:r>
     </w:p>
     <w:p>
       <w:pPr>
@@ -31881,12 +30425,6 @@
         <w:gridCol w:w="1297"/>
       </w:tblGrid>
       <w:tr>
-        <w:tblPrEx>
-          <w:tblCellMar>
-            <w:top w:w="0" w:type="dxa"/>
-            <w:bottom w:w="0" w:type="dxa"/>
-          </w:tblCellMar>
-        </w:tblPrEx>
         <w:tc>
           <w:tcPr>
             <w:tcW w:w="1296" w:type="dxa"/>
@@ -32172,12 +30710,6 @@
         </w:tc>
       </w:tr>
       <w:tr>
-        <w:tblPrEx>
-          <w:tblCellMar>
-            <w:top w:w="0" w:type="dxa"/>
-            <w:bottom w:w="0" w:type="dxa"/>
-          </w:tblCellMar>
-        </w:tblPrEx>
         <w:tc>
           <w:tcPr>
             <w:tcW w:w="1296" w:type="dxa"/>
@@ -32409,12 +30941,6 @@
         </w:tc>
       </w:tr>
       <w:tr>
-        <w:tblPrEx>
-          <w:tblCellMar>
-            <w:top w:w="0" w:type="dxa"/>
-            <w:bottom w:w="0" w:type="dxa"/>
-          </w:tblCellMar>
-        </w:tblPrEx>
         <w:tc>
           <w:tcPr>
             <w:tcW w:w="1296" w:type="dxa"/>
@@ -32685,14 +31211,6 @@
         <w:gridCol w:w="3630"/>
       </w:tblGrid>
       <w:tr>
-        <w:tblPrEx>
-          <w:tblCellMar>
-            <w:top w:w="0" w:type="dxa"/>
-            <w:left w:w="0" w:type="dxa"/>
-            <w:bottom w:w="0" w:type="dxa"/>
-            <w:right w:w="0" w:type="dxa"/>
-          </w:tblCellMar>
-        </w:tblPrEx>
         <w:trPr>
           <w:tblHeader/>
         </w:trPr>
@@ -32820,9 +31338,7 @@
       <w:tr>
         <w:tblPrEx>
           <w:tblCellMar>
-            <w:top w:w="0" w:type="dxa"/>
             <w:left w:w="20" w:type="dxa"/>
-            <w:bottom w:w="0" w:type="dxa"/>
             <w:right w:w="20" w:type="dxa"/>
           </w:tblCellMar>
         </w:tblPrEx>
@@ -32929,9 +31445,7 @@
       <w:tr>
         <w:tblPrEx>
           <w:tblCellMar>
-            <w:top w:w="0" w:type="dxa"/>
             <w:left w:w="20" w:type="dxa"/>
-            <w:bottom w:w="0" w:type="dxa"/>
             <w:right w:w="20" w:type="dxa"/>
           </w:tblCellMar>
         </w:tblPrEx>
@@ -33038,9 +31552,7 @@
       <w:tr>
         <w:tblPrEx>
           <w:tblCellMar>
-            <w:top w:w="0" w:type="dxa"/>
             <w:left w:w="20" w:type="dxa"/>
-            <w:bottom w:w="0" w:type="dxa"/>
             <w:right w:w="20" w:type="dxa"/>
           </w:tblCellMar>
         </w:tblPrEx>
@@ -33147,9 +31659,7 @@
       <w:tr>
         <w:tblPrEx>
           <w:tblCellMar>
-            <w:top w:w="0" w:type="dxa"/>
             <w:left w:w="20" w:type="dxa"/>
-            <w:bottom w:w="0" w:type="dxa"/>
             <w:right w:w="20" w:type="dxa"/>
           </w:tblCellMar>
         </w:tblPrEx>
@@ -33256,9 +31766,7 @@
       <w:tr>
         <w:tblPrEx>
           <w:tblCellMar>
-            <w:top w:w="0" w:type="dxa"/>
             <w:left w:w="20" w:type="dxa"/>
-            <w:bottom w:w="0" w:type="dxa"/>
             <w:right w:w="20" w:type="dxa"/>
           </w:tblCellMar>
         </w:tblPrEx>
@@ -33365,9 +31873,7 @@
       <w:tr>
         <w:tblPrEx>
           <w:tblCellMar>
-            <w:top w:w="0" w:type="dxa"/>
             <w:left w:w="20" w:type="dxa"/>
-            <w:bottom w:w="0" w:type="dxa"/>
             <w:right w:w="20" w:type="dxa"/>
           </w:tblCellMar>
         </w:tblPrEx>
@@ -33657,14 +32163,6 @@
         <w:gridCol w:w="4537"/>
       </w:tblGrid>
       <w:tr>
-        <w:tblPrEx>
-          <w:tblCellMar>
-            <w:top w:w="0" w:type="dxa"/>
-            <w:left w:w="0" w:type="dxa"/>
-            <w:bottom w:w="0" w:type="dxa"/>
-            <w:right w:w="0" w:type="dxa"/>
-          </w:tblCellMar>
-        </w:tblPrEx>
         <w:trPr>
           <w:tblHeader/>
         </w:trPr>
@@ -33740,7 +32238,6 @@
               </w:rPr>
               <w:t xml:space="preserve"> N</w:t>
             </w:r>
-            <w:proofErr w:type="gramStart"/>
             <w:r>
               <w:rPr>
                 <w:rFonts w:ascii="Arial" w:hAnsi="Arial" w:cs="Arial"/>
@@ -33756,16 +32253,7 @@
                 <w:sz w:val="20"/>
                 <w:szCs w:val="20"/>
               </w:rPr>
-              <w:t xml:space="preserve">  =</w:t>
-            </w:r>
-            <w:proofErr w:type="gramEnd"/>
-            <w:r>
-              <w:rPr>
-                <w:rFonts w:ascii="Arial" w:hAnsi="Arial" w:cs="Arial"/>
-                <w:sz w:val="20"/>
-                <w:szCs w:val="20"/>
-              </w:rPr>
-              <w:t xml:space="preserve"> 0 Т</w:t>
+              <w:t xml:space="preserve">  = 0 Т</w:t>
             </w:r>
           </w:p>
           <w:p>
@@ -33790,7 +32278,6 @@
               </w:rPr>
               <w:t xml:space="preserve"> M</w:t>
             </w:r>
-            <w:proofErr w:type="gramStart"/>
             <w:r>
               <w:rPr>
                 <w:rFonts w:ascii="Arial" w:hAnsi="Arial" w:cs="Arial"/>
@@ -33806,16 +32293,7 @@
                 <w:sz w:val="20"/>
                 <w:szCs w:val="20"/>
               </w:rPr>
-              <w:t xml:space="preserve">  =</w:t>
-            </w:r>
-            <w:proofErr w:type="gramEnd"/>
-            <w:r>
-              <w:rPr>
-                <w:rFonts w:ascii="Arial" w:hAnsi="Arial" w:cs="Arial"/>
-                <w:sz w:val="20"/>
-                <w:szCs w:val="20"/>
-              </w:rPr>
-              <w:t xml:space="preserve"> 0 Т*м</w:t>
+              <w:t xml:space="preserve">  = 0 Т*м</w:t>
             </w:r>
           </w:p>
           <w:p>
@@ -33840,7 +32318,6 @@
               </w:rPr>
               <w:t xml:space="preserve"> N</w:t>
             </w:r>
-            <w:proofErr w:type="gramStart"/>
             <w:r>
               <w:rPr>
                 <w:rFonts w:ascii="Arial" w:hAnsi="Arial" w:cs="Arial"/>
@@ -33856,16 +32333,7 @@
                 <w:sz w:val="20"/>
                 <w:szCs w:val="20"/>
               </w:rPr>
-              <w:t xml:space="preserve">  =</w:t>
-            </w:r>
-            <w:proofErr w:type="gramEnd"/>
-            <w:r>
-              <w:rPr>
-                <w:rFonts w:ascii="Arial" w:hAnsi="Arial" w:cs="Arial"/>
-                <w:sz w:val="20"/>
-                <w:szCs w:val="20"/>
-              </w:rPr>
-              <w:t xml:space="preserve"> 0 Т</w:t>
+              <w:t xml:space="preserve">  = 0 Т</w:t>
             </w:r>
           </w:p>
           <w:p>
@@ -33890,7 +32358,6 @@
               </w:rPr>
               <w:t xml:space="preserve"> M</w:t>
             </w:r>
-            <w:proofErr w:type="gramStart"/>
             <w:r>
               <w:rPr>
                 <w:rFonts w:ascii="Arial" w:hAnsi="Arial" w:cs="Arial"/>
@@ -33906,16 +32373,7 @@
                 <w:sz w:val="20"/>
                 <w:szCs w:val="20"/>
               </w:rPr>
-              <w:t xml:space="preserve">  =</w:t>
-            </w:r>
-            <w:proofErr w:type="gramEnd"/>
-            <w:r>
-              <w:rPr>
-                <w:rFonts w:ascii="Arial" w:hAnsi="Arial" w:cs="Arial"/>
-                <w:sz w:val="20"/>
-                <w:szCs w:val="20"/>
-              </w:rPr>
-              <w:t xml:space="preserve"> 0 Т*м</w:t>
+              <w:t xml:space="preserve">  = 0 Т*м</w:t>
             </w:r>
           </w:p>
           <w:p>
@@ -33938,9 +32396,7 @@
       <w:tr>
         <w:tblPrEx>
           <w:tblCellMar>
-            <w:top w:w="0" w:type="dxa"/>
             <w:left w:w="20" w:type="dxa"/>
-            <w:bottom w:w="0" w:type="dxa"/>
             <w:right w:w="20" w:type="dxa"/>
           </w:tblCellMar>
         </w:tblPrEx>
@@ -34031,9 +32487,7 @@
       <w:tr>
         <w:tblPrEx>
           <w:tblCellMar>
-            <w:top w:w="0" w:type="dxa"/>
             <w:left w:w="20" w:type="dxa"/>
-            <w:bottom w:w="0" w:type="dxa"/>
             <w:right w:w="20" w:type="dxa"/>
           </w:tblCellMar>
         </w:tblPrEx>
@@ -34103,18 +32557,8 @@
                 <w:sz w:val="20"/>
                 <w:szCs w:val="20"/>
               </w:rPr>
-              <w:t xml:space="preserve">-69,382 Т </w:t>
-            </w:r>
-            <w:proofErr w:type="gramStart"/>
-            <w:r>
-              <w:rPr>
-                <w:rFonts w:ascii="Arial" w:hAnsi="Arial" w:cs="Arial"/>
-                <w:sz w:val="20"/>
-                <w:szCs w:val="20"/>
-              </w:rPr>
-              <w:t>&lt;  N</w:t>
-            </w:r>
-            <w:proofErr w:type="gramEnd"/>
+              <w:t>-69,382 Т &lt;  N</w:t>
+            </w:r>
             <w:r>
               <w:rPr>
                 <w:rFonts w:ascii="Arial" w:hAnsi="Arial" w:cs="Arial"/>
@@ -34152,18 +32596,8 @@
                 <w:sz w:val="20"/>
                 <w:szCs w:val="20"/>
               </w:rPr>
-              <w:t xml:space="preserve">-3,2 Т*м </w:t>
-            </w:r>
-            <w:proofErr w:type="gramStart"/>
-            <w:r>
-              <w:rPr>
-                <w:rFonts w:ascii="Arial" w:hAnsi="Arial" w:cs="Arial"/>
-                <w:sz w:val="20"/>
-                <w:szCs w:val="20"/>
-              </w:rPr>
-              <w:t>&lt;  M</w:t>
-            </w:r>
-            <w:proofErr w:type="gramEnd"/>
+              <w:t>-3,2 Т*м &lt;  M</w:t>
+            </w:r>
             <w:r>
               <w:rPr>
                 <w:rFonts w:ascii="Arial" w:hAnsi="Arial" w:cs="Arial"/>
@@ -34534,25 +32968,7 @@
           <w:szCs w:val="28"/>
           <w:lang w:eastAsia="ru-RU"/>
         </w:rPr>
-        <w:t xml:space="preserve">1.502-2007. Правила выполнения проектной и рабочей документации металлических конструкций, М.: </w:t>
-      </w:r>
-      <w:proofErr w:type="spellStart"/>
-      <w:r>
-        <w:rPr>
-          <w:color w:val="000000"/>
-          <w:szCs w:val="28"/>
-          <w:lang w:eastAsia="ru-RU"/>
-        </w:rPr>
-        <w:t>Стандартинформ</w:t>
-      </w:r>
-      <w:proofErr w:type="spellEnd"/>
-      <w:r>
-        <w:rPr>
-          <w:color w:val="000000"/>
-          <w:szCs w:val="28"/>
-          <w:lang w:eastAsia="ru-RU"/>
-        </w:rPr>
-        <w:t xml:space="preserve">. 2008 – 20 с. </w:t>
+        <w:t xml:space="preserve">1.502-2007. Правила выполнения проектной и рабочей документации металлических конструкций, М.: Стандартинформ. 2008 – 20 с. </w:t>
       </w:r>
     </w:p>
     <w:p>
@@ -35412,7 +33828,7 @@
         </mc:Choice>
         <mc:Fallback>
           <w:pict>
-            <v:rect w14:anchorId="76EE6D36" id="Прямоугольник 49" o:spid="_x0000_s1026" style="position:absolute;margin-left:-14.6pt;margin-top:12pt;width:521.55pt;height:813.3pt;z-index:251671552;visibility:visible;mso-wrap-style:square;mso-wrap-distance-left:9pt;mso-wrap-distance-top:0;mso-wrap-distance-right:9pt;mso-wrap-distance-bottom:0;mso-position-horizontal:absolute;mso-position-horizontal-relative:text;mso-position-vertical:absolute;mso-position-vertical-relative:text;v-text-anchor:top" o:gfxdata="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" filled="f" strokeweight="2.25pt"/>
+            <v:rect w14:anchorId="6E4A470B" id="Прямоугольник 49" o:spid="_x0000_s1026" style="position:absolute;margin-left:-14.6pt;margin-top:12pt;width:521.55pt;height:813.3pt;z-index:251671552;visibility:visible;mso-wrap-style:square;mso-wrap-distance-left:9pt;mso-wrap-distance-top:0;mso-wrap-distance-right:9pt;mso-wrap-distance-bottom:0;mso-position-horizontal:absolute;mso-position-horizontal-relative:text;mso-position-vertical:absolute;mso-position-vertical-relative:text;v-text-anchor:top" o:gfxdata="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" filled="f" strokeweight="2.25pt"/>
           </w:pict>
         </mc:Fallback>
       </mc:AlternateContent>
@@ -35486,7 +33902,7 @@
         </mc:Choice>
         <mc:Fallback>
           <w:pict>
-            <v:line w14:anchorId="7D429E85" id="Прямая соединительная линия 62" o:spid="_x0000_s1026" style="position:absolute;z-index:251661312;visibility:visible;mso-wrap-style:square;mso-width-percent:0;mso-height-percent:0;mso-wrap-distance-left:3.17497mm;mso-wrap-distance-top:0;mso-wrap-distance-right:3.17497mm;mso-wrap-distance-bottom:0;mso-position-horizontal:absolute;mso-position-horizontal-relative:text;mso-position-vertical:absolute;mso-position-vertical-relative:text;mso-width-percent:0;mso-height-percent:0;mso-width-relative:page;mso-height-relative:page" from="549.65pt,16.4pt" to="549.65pt,36.25pt" o:gfxdata="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" strokeweight="1.5pt"/>
+            <v:line w14:anchorId="2E40A002" id="Прямая соединительная линия 62" o:spid="_x0000_s1026" style="position:absolute;z-index:251661312;visibility:visible;mso-wrap-style:square;mso-width-percent:0;mso-height-percent:0;mso-wrap-distance-left:3.17497mm;mso-wrap-distance-top:0;mso-wrap-distance-right:3.17497mm;mso-wrap-distance-bottom:0;mso-position-horizontal:absolute;mso-position-horizontal-relative:text;mso-position-vertical:absolute;mso-position-vertical-relative:text;mso-width-percent:0;mso-height-percent:0;mso-width-relative:page;mso-height-relative:page" from="549.65pt,16.4pt" to="549.65pt,36.25pt" o:gfxdata="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" strokeweight="1.5pt"/>
           </w:pict>
         </mc:Fallback>
       </mc:AlternateContent>
@@ -35863,7 +34279,7 @@
         </mc:Choice>
         <mc:Fallback>
           <w:pict>
-            <v:rect w14:anchorId="63CBE579" id="Прямоугольник 140" o:spid="_x0000_s1026" style="position:absolute;margin-left:-14.65pt;margin-top:11.25pt;width:520.95pt;height:813.3pt;z-index:251662336;visibility:visible;mso-wrap-style:square;mso-wrap-distance-left:9pt;mso-wrap-distance-top:0;mso-wrap-distance-right:9pt;mso-wrap-distance-bottom:0;mso-position-horizontal:absolute;mso-position-horizontal-relative:text;mso-position-vertical:absolute;mso-position-vertical-relative:text;v-text-anchor:top" o:gfxdata="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" filled="f" strokeweight="2.25pt"/>
+            <v:rect w14:anchorId="6B79BC2A" id="Прямоугольник 140" o:spid="_x0000_s1026" style="position:absolute;margin-left:-14.65pt;margin-top:11.25pt;width:520.95pt;height:813.3pt;z-index:251662336;visibility:visible;mso-wrap-style:square;mso-wrap-distance-left:9pt;mso-wrap-distance-top:0;mso-wrap-distance-right:9pt;mso-wrap-distance-bottom:0;mso-position-horizontal:absolute;mso-position-horizontal-relative:text;mso-position-vertical:absolute;mso-position-vertical-relative:text;v-text-anchor:top" o:gfxdata="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" filled="f" strokeweight="2.25pt"/>
           </w:pict>
         </mc:Fallback>
       </mc:AlternateContent>
@@ -39143,7 +37559,7 @@
 </file>
 
 <file path=customXml/itemProps1.xml><?xml version="1.0" encoding="utf-8"?>
-<ds:datastoreItem xmlns:ds="http://schemas.openxmlformats.org/officeDocument/2006/customXml" ds:itemID="{F2BF0A94-A71F-4C38-972C-0D0557136DC7}">
+<ds:datastoreItem xmlns:ds="http://schemas.openxmlformats.org/officeDocument/2006/customXml" ds:itemID="{958876E4-C485-4E99-ABEA-9D14849B6180}">
   <ds:schemaRefs>
     <ds:schemaRef ds:uri="http://schemas.openxmlformats.org/officeDocument/2006/bibliography"/>
   </ds:schemaRefs>
